--- a/CM-Dismissal-Atty-Rep.docx
+++ b/CM-Dismissal-Atty-Rep.docx
@@ -1,6 +1,6 @@
 
 <file path=word/document.xml><?xml version="1.0" encoding="utf-8"?>
-<w:document xmlns:wpc="http://schemas.microsoft.com/office/word/2010/wordprocessingCanvas" xmlns:cx="http://schemas.microsoft.com/office/drawing/2014/chartex" xmlns:cx1="http://schemas.microsoft.com/office/drawing/2015/9/8/chartex" xmlns:cx2="http://schemas.microsoft.com/office/drawing/2015/10/21/chartex" xmlns:cx3="http://schemas.microsoft.com/office/drawing/2016/5/9/chartex" xmlns:cx4="http://schemas.microsoft.com/office/drawing/2016/5/10/chartex" xmlns:cx5="http://schemas.microsoft.com/office/drawing/2016/5/11/chartex" xmlns:cx6="http://schemas.microsoft.com/office/drawing/2016/5/12/chartex" xmlns:cx7="http://schemas.microsoft.com/office/drawing/2016/5/13/chartex" xmlns:cx8="http://schemas.microsoft.com/office/drawing/2016/5/14/chartex" xmlns:mc="http://schemas.openxmlformats.org/markup-compatibility/2006" xmlns:aink="http://schemas.microsoft.com/office/drawing/2016/ink" xmlns:am3d="http://schemas.microsoft.com/office/drawing/2017/model3d" xmlns:o="urn:schemas-microsoft-com:office:office" xmlns:r="http://schemas.openxmlformats.org/officeDocument/2006/relationships" xmlns:m="http://schemas.openxmlformats.org/officeDocument/2006/math" xmlns:v="urn:schemas-microsoft-com:vml" xmlns:wp14="http://schemas.microsoft.com/office/word/2010/wordprocessingDrawing" xmlns:wp="http://schemas.openxmlformats.org/drawingml/2006/wordprocessingDrawing" xmlns:w10="urn:schemas-microsoft-com:office:word" xmlns:w="http://schemas.openxmlformats.org/wordprocessingml/2006/main" xmlns:w14="http://schemas.microsoft.com/office/word/2010/wordml" xmlns:w15="http://schemas.microsoft.com/office/word/2012/wordml" xmlns:w16cex="http://schemas.microsoft.com/office/word/2018/wordml/cex" xmlns:w16cid="http://schemas.microsoft.com/office/word/2016/wordml/cid" xmlns:w16="http://schemas.microsoft.com/office/word/2018/wordml" xmlns:w16sdtdh="http://schemas.microsoft.com/office/word/2020/wordml/sdtdatahash" xmlns:w16se="http://schemas.microsoft.com/office/word/2015/wordml/symex" xmlns:wpg="http://schemas.microsoft.com/office/word/2010/wordprocessingGroup" xmlns:wpi="http://schemas.microsoft.com/office/word/2010/wordprocessingInk" xmlns:wne="http://schemas.microsoft.com/office/word/2006/wordml" xmlns:wps="http://schemas.microsoft.com/office/word/2010/wordprocessingShape" mc:Ignorable="w14 w15 w16se w16cid w16 w16cex w16sdtdh wp14">
+<w:document xmlns:wpc="http://schemas.microsoft.com/office/word/2010/wordprocessingCanvas" xmlns:cx="http://schemas.microsoft.com/office/drawing/2014/chartex" xmlns:cx1="http://schemas.microsoft.com/office/drawing/2015/9/8/chartex" xmlns:cx2="http://schemas.microsoft.com/office/drawing/2015/10/21/chartex" xmlns:cx3="http://schemas.microsoft.com/office/drawing/2016/5/9/chartex" xmlns:cx4="http://schemas.microsoft.com/office/drawing/2016/5/10/chartex" xmlns:cx5="http://schemas.microsoft.com/office/drawing/2016/5/11/chartex" xmlns:cx6="http://schemas.microsoft.com/office/drawing/2016/5/12/chartex" xmlns:cx7="http://schemas.microsoft.com/office/drawing/2016/5/13/chartex" xmlns:cx8="http://schemas.microsoft.com/office/drawing/2016/5/14/chartex" xmlns:mc="http://schemas.openxmlformats.org/markup-compatibility/2006" xmlns:aink="http://schemas.microsoft.com/office/drawing/2016/ink" xmlns:am3d="http://schemas.microsoft.com/office/drawing/2017/model3d" xmlns:o="urn:schemas-microsoft-com:office:office" xmlns:oel="http://schemas.microsoft.com/office/2019/extlst" xmlns:r="http://schemas.openxmlformats.org/officeDocument/2006/relationships" xmlns:m="http://schemas.openxmlformats.org/officeDocument/2006/math" xmlns:v="urn:schemas-microsoft-com:vml" xmlns:wp14="http://schemas.microsoft.com/office/word/2010/wordprocessingDrawing" xmlns:wp="http://schemas.openxmlformats.org/drawingml/2006/wordprocessingDrawing" xmlns:w10="urn:schemas-microsoft-com:office:word" xmlns:w="http://schemas.openxmlformats.org/wordprocessingml/2006/main" xmlns:w14="http://schemas.microsoft.com/office/word/2010/wordml" xmlns:w15="http://schemas.microsoft.com/office/word/2012/wordml" xmlns:w16cex="http://schemas.microsoft.com/office/word/2018/wordml/cex" xmlns:w16cid="http://schemas.microsoft.com/office/word/2016/wordml/cid" xmlns:w16="http://schemas.microsoft.com/office/word/2018/wordml" xmlns:w16sdtdh="http://schemas.microsoft.com/office/word/2020/wordml/sdtdatahash" xmlns:w16se="http://schemas.microsoft.com/office/word/2015/wordml/symex" xmlns:wpg="http://schemas.microsoft.com/office/word/2010/wordprocessingGroup" xmlns:wpi="http://schemas.microsoft.com/office/word/2010/wordprocessingInk" xmlns:wne="http://schemas.microsoft.com/office/word/2006/wordml" xmlns:wps="http://schemas.microsoft.com/office/word/2010/wordprocessingShape" mc:Ignorable="w14 w15 w16se w16cid w16 w16cex w16sdtdh wp14">
   <w:body>
     <w:p>
       <w:pPr>
@@ -72,7 +72,7 @@
           <w:sz w:val="24"/>
           <w:szCs w:val="24"/>
         </w:rPr>
-        <w:t>September 6, 2022</w:t>
+        <w:t>January 19, 2024</w:t>
       </w:r>
       <w:r>
         <w:rPr>
@@ -451,215 +451,158 @@
         </w:rPr>
         <w:t xml:space="preserve">Notice of Dismissal for </w:t>
       </w:r>
+      <w:bookmarkStart w:id="0" w:name="_Hlk112078244"/>
       <w:r>
         <w:rPr>
           <w:rFonts w:ascii="Arial" w:eastAsia="Times New Roman" w:hAnsi="Arial" w:cs="Arial"/>
           <w:b/>
+          <w:bCs/>
           <w:sz w:val="24"/>
           <w:szCs w:val="24"/>
         </w:rPr>
         <w:t xml:space="preserve">EEO Complaint </w:t>
       </w:r>
-      <w:bookmarkStart w:id="0" w:name="_Hlk112079024"/>
-      <w:bookmarkStart w:id="1" w:name="_Hlk112078244"/>
       <w:r>
         <w:rPr>
-          <w:rFonts w:ascii="Arial" w:eastAsia="Times New Roman" w:hAnsi="Arial" w:cs="Arial"/>
+          <w:rFonts w:ascii="Arial" w:hAnsi="Arial" w:cs="Arial"/>
           <w:b/>
           <w:sz w:val="24"/>
           <w:szCs w:val="24"/>
         </w:rPr>
-        <w:t xml:space="preserve">of </w:t>
+        <w:t>of</w:t>
       </w:r>
-      <w:bookmarkStart w:id="2" w:name="_Hlk110503898"/>
-      <w:bookmarkStart w:id="3" w:name="_Hlk109829886"/>
-      <w:sdt>
-        <w:sdtPr>
-          <w:rPr>
-            <w:rFonts w:ascii="Arial" w:eastAsia="Times New Roman" w:hAnsi="Arial" w:cs="Arial"/>
-            <w:b/>
-            <w:sz w:val="24"/>
-            <w:szCs w:val="24"/>
-          </w:rPr>
-          <w:id w:val="959608339"/>
-          <w:placeholder>
-            <w:docPart w:val="080BBB6DBF414B3CACB31C05D5E5897C"/>
-          </w:placeholder>
-          <w:dataBinding w:prefixMappings="xmlns:ns0='urn:microsoft-crm/document-template/govcdm_eeoinformalcomplaint/10290/' " w:xpath="/ns0:DocumentTemplate[1]/govcdm_eeoinformalcomplaint[1]/govcdm_contact_govcdm_eeoinformalcomplaint_CurrentAPContact[1]/firstname[1]" w:storeItemID="{1053983A-EBD3-4634-9C88-22B5A3B8E76D}"/>
-          <w:text/>
-        </w:sdtPr>
-        <w:sdtEndPr/>
-        <w:sdtContent>
-          <w:proofErr w:type="spellStart"/>
-          <w:r>
-            <w:rPr>
-              <w:rFonts w:ascii="Arial" w:eastAsia="Times New Roman" w:hAnsi="Arial" w:cs="Arial"/>
-              <w:b/>
-              <w:sz w:val="24"/>
-              <w:szCs w:val="24"/>
-            </w:rPr>
-            <w:t>firstname</w:t>
-          </w:r>
-          <w:proofErr w:type="spellEnd"/>
-        </w:sdtContent>
-      </w:sdt>
-      <w:bookmarkEnd w:id="2"/>
       <w:r>
         <w:rPr>
-          <w:rFonts w:ascii="Arial" w:eastAsia="Times New Roman" w:hAnsi="Arial" w:cs="Arial"/>
+          <w:rFonts w:ascii="Arial" w:hAnsi="Arial" w:cs="Arial"/>
           <w:b/>
           <w:sz w:val="24"/>
           <w:szCs w:val="24"/>
         </w:rPr>
         <w:t xml:space="preserve"> </w:t>
       </w:r>
-      <w:bookmarkStart w:id="4" w:name="_Hlk110503908"/>
       <w:sdt>
         <w:sdtPr>
           <w:rPr>
-            <w:rFonts w:ascii="Arial" w:eastAsia="Times New Roman" w:hAnsi="Arial" w:cs="Arial"/>
+            <w:rStyle w:val="eop"/>
+            <w:rFonts w:ascii="Arial" w:hAnsi="Arial" w:cs="Arial"/>
             <w:b/>
             <w:sz w:val="24"/>
             <w:szCs w:val="24"/>
           </w:rPr>
-          <w:id w:val="341519652"/>
+          <w:id w:val="825246276"/>
           <w:placeholder>
-            <w:docPart w:val="080BBB6DBF414B3CACB31C05D5E5897C"/>
+            <w:docPart w:val="4EA37FF01314427EA4B4604D370B15FB"/>
           </w:placeholder>
-          <w:dataBinding w:prefixMappings="xmlns:ns0='urn:microsoft-crm/document-template/govcdm_eeoinformalcomplaint/10290/' " w:xpath="/ns0:DocumentTemplate[1]/govcdm_eeoinformalcomplaint[1]/govcdm_contact_govcdm_eeoinformalcomplaint_CurrentAPContact[1]/lastname[1]" w:storeItemID="{1053983A-EBD3-4634-9C88-22B5A3B8E76D}"/>
+          <w:dataBinding w:prefixMappings="xmlns:ns0='urn:microsoft-crm/document-template/govcdm_eeoinformalcomplaint/10290/' " w:xpath="/ns0:DocumentTemplate[1]/govcdm_eeoinformalcomplaint[1]/govcdm_eeocasecontact_eeoinformalcomplaint_ap[1]/govcdm_firstname[1]" w:storeItemID="{1053983A-EBD3-4634-9C88-22B5A3B8E76D}"/>
           <w:text/>
         </w:sdtPr>
-        <w:sdtEndPr/>
         <w:sdtContent>
           <w:proofErr w:type="spellStart"/>
           <w:r>
             <w:rPr>
-              <w:rFonts w:ascii="Arial" w:eastAsia="Times New Roman" w:hAnsi="Arial" w:cs="Arial"/>
+              <w:rStyle w:val="eop"/>
+              <w:rFonts w:ascii="Arial" w:hAnsi="Arial" w:cs="Arial"/>
               <w:b/>
               <w:sz w:val="24"/>
               <w:szCs w:val="24"/>
             </w:rPr>
-            <w:t>lastname</w:t>
+            <w:t>govcdm_firstname</w:t>
           </w:r>
           <w:proofErr w:type="spellEnd"/>
         </w:sdtContent>
       </w:sdt>
-      <w:bookmarkEnd w:id="3"/>
-      <w:bookmarkEnd w:id="4"/>
       <w:r>
         <w:rPr>
-          <w:rFonts w:ascii="Arial" w:eastAsia="Times New Roman" w:hAnsi="Arial" w:cs="Arial"/>
+          <w:rStyle w:val="eop"/>
+          <w:rFonts w:ascii="Arial" w:hAnsi="Arial" w:cs="Arial"/>
           <w:b/>
           <w:sz w:val="24"/>
           <w:szCs w:val="24"/>
         </w:rPr>
-        <w:t xml:space="preserve">, Case No.  </w:t>
+        <w:t xml:space="preserve"> </w:t>
       </w:r>
-      <w:bookmarkStart w:id="5" w:name="_Hlk109052582"/>
       <w:sdt>
         <w:sdtPr>
           <w:rPr>
-            <w:rFonts w:ascii="Arial" w:eastAsia="Times New Roman" w:hAnsi="Arial" w:cs="Arial"/>
+            <w:rStyle w:val="eop"/>
+            <w:rFonts w:ascii="Arial" w:hAnsi="Arial" w:cs="Arial"/>
             <w:b/>
             <w:sz w:val="24"/>
             <w:szCs w:val="24"/>
           </w:rPr>
-          <w:id w:val="696980250"/>
+          <w:id w:val="1860688651"/>
           <w:placeholder>
-            <w:docPart w:val="C474D205EEB14FEDAECF799A6080713F"/>
+            <w:docPart w:val="B3AEEADC0D174D118D9D6D89D68F50EC"/>
+          </w:placeholder>
+          <w:dataBinding w:prefixMappings="xmlns:ns0='urn:microsoft-crm/document-template/govcdm_eeoinformalcomplaint/10290/' " w:xpath="/ns0:DocumentTemplate[1]/govcdm_eeoinformalcomplaint[1]/govcdm_eeocasecontact_eeoinformalcomplaint_ap[1]/govcdm_lastname[1]" w:storeItemID="{1053983A-EBD3-4634-9C88-22B5A3B8E76D}"/>
+          <w:text/>
+        </w:sdtPr>
+        <w:sdtContent>
+          <w:proofErr w:type="spellStart"/>
+          <w:r>
+            <w:rPr>
+              <w:rStyle w:val="eop"/>
+              <w:rFonts w:ascii="Arial" w:hAnsi="Arial" w:cs="Arial"/>
+              <w:b/>
+              <w:sz w:val="24"/>
+              <w:szCs w:val="24"/>
+            </w:rPr>
+            <w:t>govcdm_lastname</w:t>
+          </w:r>
+          <w:proofErr w:type="spellEnd"/>
+        </w:sdtContent>
+      </w:sdt>
+      <w:r>
+        <w:rPr>
+          <w:rStyle w:val="eop"/>
+          <w:rFonts w:ascii="Arial" w:hAnsi="Arial" w:cs="Arial"/>
+          <w:b/>
+          <w:sz w:val="24"/>
+          <w:szCs w:val="24"/>
+        </w:rPr>
+        <w:t>,</w:t>
+      </w:r>
+      <w:r>
+        <w:rPr>
+          <w:rStyle w:val="eop"/>
+          <w:rFonts w:ascii="Arial" w:hAnsi="Arial" w:cs="Arial"/>
+          <w:b/>
+          <w:sz w:val="24"/>
+          <w:szCs w:val="24"/>
+        </w:rPr>
+        <w:t xml:space="preserve"> </w:t>
+      </w:r>
+      <w:r>
+        <w:rPr>
+          <w:rFonts w:ascii="Arial" w:hAnsi="Arial" w:cs="Arial"/>
+          <w:b/>
+          <w:sz w:val="24"/>
+          <w:szCs w:val="24"/>
+        </w:rPr>
+        <w:t xml:space="preserve">Case No.  </w:t>
+      </w:r>
+      <w:sdt>
+        <w:sdtPr>
+          <w:rPr>
+            <w:rStyle w:val="eop"/>
+            <w:rFonts w:ascii="Arial" w:hAnsi="Arial" w:cs="Arial"/>
+            <w:b/>
+            <w:sz w:val="24"/>
+            <w:szCs w:val="24"/>
+          </w:rPr>
+          <w:id w:val="722493302"/>
+          <w:placeholder>
+            <w:docPart w:val="CFA0ECB5995F4697BE227F73570D5490"/>
           </w:placeholder>
           <w:dataBinding w:prefixMappings="xmlns:ns0='urn:microsoft-crm/document-template/govcdm_eeoinformalcomplaint/10290/' " w:xpath="/ns0:DocumentTemplate[1]/govcdm_eeoinformalcomplaint[1]/govcdm_name[1]" w:storeItemID="{1053983A-EBD3-4634-9C88-22B5A3B8E76D}"/>
           <w:text/>
         </w:sdtPr>
-        <w:sdtEndPr/>
         <w:sdtContent>
           <w:proofErr w:type="spellStart"/>
           <w:r>
             <w:rPr>
-              <w:rFonts w:ascii="Arial" w:eastAsia="Times New Roman" w:hAnsi="Arial" w:cs="Arial"/>
-              <w:b/>
-              <w:sz w:val="24"/>
-              <w:szCs w:val="24"/>
-            </w:rPr>
-            <w:t>govcdm_name</w:t>
-          </w:r>
-          <w:proofErr w:type="spellEnd"/>
-        </w:sdtContent>
-      </w:sdt>
-      <w:bookmarkEnd w:id="5"/>
-      <w:r>
-        <w:rPr>
-          <w:rFonts w:ascii="Arial" w:eastAsia="Times New Roman" w:hAnsi="Arial" w:cs="Arial"/>
-          <w:b/>
-          <w:sz w:val="24"/>
-          <w:szCs w:val="24"/>
-        </w:rPr>
-        <w:t xml:space="preserve">, Filed </w:t>
-      </w:r>
-      <w:bookmarkStart w:id="6" w:name="_Hlk110504019"/>
-      <w:sdt>
-        <w:sdtPr>
-          <w:rPr>
-            <w:rFonts w:ascii="Arial" w:eastAsia="Times New Roman" w:hAnsi="Arial" w:cs="Arial"/>
-            <w:b/>
-            <w:color w:val="0070C0"/>
-            <w:sz w:val="24"/>
-            <w:szCs w:val="24"/>
-          </w:rPr>
-          <w:id w:val="1099762945"/>
-          <w:placeholder>
-            <w:docPart w:val="FF7100E83B594F49BF56320EF95321FA"/>
-          </w:placeholder>
-          <w:dataBinding w:prefixMappings="xmlns:ns0='urn:microsoft-crm/document-template/govcdm_eeoinformalcomplaint/10290/' " w:xpath="/ns0:DocumentTemplate[1]/govcdm_eeoinformalcomplaint[1]/govcdm_dateformalcomplaintfiled[1]" w:storeItemID="{1053983A-EBD3-4634-9C88-22B5A3B8E76D}"/>
-          <w:text/>
-        </w:sdtPr>
-        <w:sdtEndPr/>
-        <w:sdtContent>
-          <w:proofErr w:type="spellStart"/>
-          <w:r>
-            <w:rPr>
-              <w:rFonts w:ascii="Arial" w:eastAsia="Times New Roman" w:hAnsi="Arial" w:cs="Arial"/>
-              <w:b/>
-              <w:color w:val="0070C0"/>
-              <w:sz w:val="24"/>
-              <w:szCs w:val="24"/>
-            </w:rPr>
-            <w:t>govcdm_dateformalcomplaintfiled</w:t>
-          </w:r>
-          <w:proofErr w:type="spellEnd"/>
-        </w:sdtContent>
-      </w:sdt>
-      <w:bookmarkEnd w:id="6"/>
-      <w:r>
-        <w:rPr>
-          <w:rFonts w:ascii="Arial" w:eastAsia="Times New Roman" w:hAnsi="Arial" w:cs="Arial"/>
-          <w:b/>
-          <w:sz w:val="24"/>
-          <w:szCs w:val="24"/>
-        </w:rPr>
-        <w:t xml:space="preserve"> against officials of the </w:t>
-      </w:r>
-      <w:sdt>
-        <w:sdtPr>
-          <w:rPr>
-            <w:rFonts w:ascii="Arial" w:eastAsia="Times New Roman" w:hAnsi="Arial" w:cs="Arial"/>
-            <w:b/>
-            <w:sz w:val="24"/>
-            <w:szCs w:val="24"/>
-          </w:rPr>
-          <w:id w:val="-1464734212"/>
-          <w:placeholder>
-            <w:docPart w:val="6B762B88CFA648B8A9DDB2199D8B82AB"/>
-          </w:placeholder>
-          <w:dataBinding w:prefixMappings="xmlns:ns0='urn:microsoft-crm/document-template/govcdm_eeoinformalcomplaint/10290/' " w:xpath="/ns0:DocumentTemplate[1]/govcdm_eeoinformalcomplaint[1]/govcdm_govcdm_resolutiondistrictoffice_govcdm_eeoinformalcomplaint_DistrictAssigned[1]/govcdm_name[1]" w:storeItemID="{1053983A-EBD3-4634-9C88-22B5A3B8E76D}"/>
-          <w:text/>
-        </w:sdtPr>
-        <w:sdtEndPr/>
-        <w:sdtContent>
-          <w:proofErr w:type="spellStart"/>
-          <w:r>
-            <w:rPr>
-              <w:rFonts w:ascii="Arial" w:eastAsia="Times New Roman" w:hAnsi="Arial" w:cs="Arial"/>
+              <w:rStyle w:val="eop"/>
+              <w:rFonts w:ascii="Arial" w:hAnsi="Arial" w:cs="Arial"/>
               <w:b/>
               <w:sz w:val="24"/>
               <w:szCs w:val="24"/>
@@ -671,8 +614,49 @@
       </w:sdt>
       <w:r>
         <w:rPr>
-          <w:rFonts w:ascii="Arial" w:eastAsia="Times New Roman" w:hAnsi="Arial" w:cs="Arial"/>
+          <w:rFonts w:ascii="Arial" w:hAnsi="Arial" w:cs="Arial"/>
           <w:b/>
+          <w:sz w:val="24"/>
+          <w:szCs w:val="24"/>
+        </w:rPr>
+        <w:t xml:space="preserve">, Filed </w:t>
+      </w:r>
+      <w:sdt>
+        <w:sdtPr>
+          <w:rPr>
+            <w:rFonts w:ascii="Arial" w:hAnsi="Arial" w:cs="Arial"/>
+            <w:b/>
+            <w:color w:val="0070C0"/>
+            <w:sz w:val="24"/>
+            <w:szCs w:val="24"/>
+          </w:rPr>
+          <w:id w:val="-1907066583"/>
+          <w:placeholder>
+            <w:docPart w:val="E4D04186F6C14587A4A2FC02FEA15A50"/>
+          </w:placeholder>
+          <w:dataBinding w:prefixMappings="xmlns:ns0='urn:microsoft-crm/document-template/govcdm_eeoinformalcomplaint/10290/' " w:xpath="/ns0:DocumentTemplate[1]/govcdm_eeoinformalcomplaint[1]/govcdm_dateformalcomplaintfiled[1]" w:storeItemID="{1053983A-EBD3-4634-9C88-22B5A3B8E76D}"/>
+          <w:text/>
+        </w:sdtPr>
+        <w:sdtContent>
+          <w:proofErr w:type="spellStart"/>
+          <w:r>
+            <w:rPr>
+              <w:rFonts w:ascii="Arial" w:hAnsi="Arial" w:cs="Arial"/>
+              <w:b/>
+              <w:color w:val="0070C0"/>
+              <w:sz w:val="24"/>
+              <w:szCs w:val="24"/>
+            </w:rPr>
+            <w:t>govcdm_dateformalcomplaintfiled</w:t>
+          </w:r>
+          <w:proofErr w:type="spellEnd"/>
+        </w:sdtContent>
+      </w:sdt>
+      <w:r>
+        <w:rPr>
+          <w:rFonts w:ascii="Arial" w:hAnsi="Arial" w:cs="Arial"/>
+          <w:b/>
+          <w:color w:val="0070C0"/>
           <w:sz w:val="24"/>
           <w:szCs w:val="24"/>
         </w:rPr>
@@ -680,58 +664,86 @@
       </w:r>
       <w:r>
         <w:rPr>
-          <w:rFonts w:ascii="Arial" w:eastAsia="Times New Roman" w:hAnsi="Arial" w:cs="Arial"/>
+          <w:rFonts w:ascii="Arial" w:hAnsi="Arial" w:cs="Arial"/>
           <w:b/>
-          <w:snapToGrid w:val="0"/>
-          <w:color w:val="000000"/>
           <w:sz w:val="24"/>
           <w:szCs w:val="24"/>
         </w:rPr>
-        <w:t>in</w:t>
-      </w:r>
-      <w:r>
-        <w:rPr>
-          <w:rFonts w:ascii="Arial" w:eastAsia="Times New Roman" w:hAnsi="Arial" w:cs="Arial"/>
-          <w:b/>
-          <w:snapToGrid w:val="0"/>
-          <w:color w:val="FF0000"/>
-          <w:sz w:val="24"/>
-          <w:szCs w:val="24"/>
-        </w:rPr>
-        <w:t xml:space="preserve"> </w:t>
+        <w:t xml:space="preserve">against officials of the </w:t>
       </w:r>
       <w:sdt>
         <w:sdtPr>
           <w:rPr>
-            <w:rFonts w:ascii="Arial" w:eastAsia="Times New Roman" w:hAnsi="Arial" w:cs="Arial"/>
+            <w:rFonts w:ascii="Arial" w:hAnsi="Arial" w:cs="Arial"/>
             <w:b/>
             <w:sz w:val="24"/>
             <w:szCs w:val="24"/>
           </w:rPr>
-          <w:id w:val="-342783454"/>
+          <w:id w:val="2031447137"/>
           <w:placeholder>
-            <w:docPart w:val="1336DA7F9E0A426784EE3D49871D078E"/>
+            <w:docPart w:val="80ABCA2E964D4B338B39EFD89BBDE55E"/>
           </w:placeholder>
-          <w:dataBinding w:prefixMappings="xmlns:ns0='urn:microsoft-crm/document-template/govcdm_eeoinformalcomplaint/10290/' " w:xpath="/ns0:DocumentTemplate[1]/govcdm_eeoinformalcomplaint[1]/govcdm_govcdm_resolutiondistrictoffice_govcdm_eeoinformalcomplaint_DistrictAssigned[1]/govcdm_address1_city[1]" w:storeItemID="{1053983A-EBD3-4634-9C88-22B5A3B8E76D}"/>
+          <w:dataBinding w:prefixMappings="xmlns:ns0='urn:microsoft-crm/document-template/govcdm_eeoinformalcomplaint/10290/' " w:xpath="/ns0:DocumentTemplate[1]/govcdm_eeoinformalcomplaint[1]/govcdm_govcdm_vafacility_govcdm_eeoinformalcompl[1]/govcdm_stationname[1]" w:storeItemID="{1053983A-EBD3-4634-9C88-22B5A3B8E76D}"/>
           <w:text/>
         </w:sdtPr>
-        <w:sdtEndPr/>
         <w:sdtContent>
+          <w:proofErr w:type="spellStart"/>
           <w:r>
             <w:rPr>
-              <w:rFonts w:ascii="Arial" w:eastAsia="Times New Roman" w:hAnsi="Arial" w:cs="Arial"/>
+              <w:rFonts w:ascii="Arial" w:hAnsi="Arial" w:cs="Arial"/>
               <w:b/>
               <w:sz w:val="24"/>
               <w:szCs w:val="24"/>
             </w:rPr>
-            <w:t>govcdm_address1_city</w:t>
+            <w:t>govcdm_stationname</w:t>
           </w:r>
+          <w:proofErr w:type="spellEnd"/>
         </w:sdtContent>
       </w:sdt>
       <w:r>
         <w:rPr>
-          <w:rFonts w:ascii="Arial" w:eastAsia="Times New Roman" w:hAnsi="Arial" w:cs="Arial"/>
+          <w:rFonts w:ascii="Arial" w:hAnsi="Arial" w:cs="Arial"/>
           <w:b/>
+          <w:sz w:val="24"/>
+          <w:szCs w:val="24"/>
+        </w:rPr>
+        <w:t xml:space="preserve"> in </w:t>
+      </w:r>
+      <w:bookmarkStart w:id="1" w:name="_Hlk111034922"/>
+      <w:sdt>
+        <w:sdtPr>
+          <w:rPr>
+            <w:rFonts w:ascii="Arial" w:hAnsi="Arial" w:cs="Arial"/>
+            <w:b/>
+            <w:sz w:val="24"/>
+            <w:szCs w:val="24"/>
+          </w:rPr>
+          <w:id w:val="1625342895"/>
+          <w:placeholder>
+            <w:docPart w:val="57C0BF509A8648B1B043517C4AB0DD71"/>
+          </w:placeholder>
+          <w:dataBinding w:prefixMappings="xmlns:ns0='urn:microsoft-crm/document-template/govcdm_eeoinformalcomplaint/10290/' " w:xpath="/ns0:DocumentTemplate[1]/govcdm_eeoinformalcomplaint[1]/govcdm_govcdm_vafacility_govcdm_eeoinformalcompl[1]/govcdm_facilitycity[1]" w:storeItemID="{1053983A-EBD3-4634-9C88-22B5A3B8E76D}"/>
+          <w:text/>
+        </w:sdtPr>
+        <w:sdtContent>
+          <w:proofErr w:type="spellStart"/>
+          <w:r>
+            <w:rPr>
+              <w:rFonts w:ascii="Arial" w:hAnsi="Arial" w:cs="Arial"/>
+              <w:b/>
+              <w:sz w:val="24"/>
+              <w:szCs w:val="24"/>
+            </w:rPr>
+            <w:t>govcdm_facilitycity</w:t>
+          </w:r>
+          <w:proofErr w:type="spellEnd"/>
+        </w:sdtContent>
+      </w:sdt>
+      <w:r>
+        <w:rPr>
+          <w:rFonts w:ascii="Arial" w:hAnsi="Arial" w:cs="Arial"/>
+          <w:b/>
+          <w:bCs/>
           <w:sz w:val="24"/>
           <w:szCs w:val="24"/>
         </w:rPr>
@@ -740,43 +752,47 @@
       <w:sdt>
         <w:sdtPr>
           <w:rPr>
-            <w:rFonts w:ascii="Arial" w:eastAsia="Times New Roman" w:hAnsi="Arial" w:cs="Arial"/>
+            <w:rFonts w:ascii="Arial" w:hAnsi="Arial" w:cs="Arial"/>
             <w:b/>
+            <w:bCs/>
             <w:sz w:val="24"/>
             <w:szCs w:val="24"/>
           </w:rPr>
-          <w:id w:val="740524412"/>
+          <w:id w:val="-1357031870"/>
           <w:placeholder>
-            <w:docPart w:val="F4E1D0CFDCF8434EBD869879641FA9B7"/>
+            <w:docPart w:val="57C0BF509A8648B1B043517C4AB0DD71"/>
           </w:placeholder>
-          <w:dataBinding w:prefixMappings="xmlns:ns0='urn:microsoft-crm/document-template/govcdm_eeoinformalcomplaint/10290/' " w:xpath="/ns0:DocumentTemplate[1]/govcdm_eeoinformalcomplaint[1]/govcdm_govcdm_resolutiondistrictoffice_govcdm_eeoinformalcomplaint_DistrictAssigned[1]/govcdm_address1statepicklist[1]" w:storeItemID="{1053983A-EBD3-4634-9C88-22B5A3B8E76D}"/>
+          <w:dataBinding w:prefixMappings="xmlns:ns0='urn:microsoft-crm/document-template/govcdm_eeoinformalcomplaint/10290/' " w:xpath="/ns0:DocumentTemplate[1]/govcdm_eeoinformalcomplaint[1]/govcdm_govcdm_vafacility_govcdm_eeoinformalcompl[1]/govcdm_facilitystate[1]" w:storeItemID="{1053983A-EBD3-4634-9C88-22B5A3B8E76D}"/>
           <w:text/>
         </w:sdtPr>
-        <w:sdtEndPr/>
         <w:sdtContent>
+          <w:proofErr w:type="spellStart"/>
           <w:r>
             <w:rPr>
-              <w:rFonts w:ascii="Arial" w:eastAsia="Times New Roman" w:hAnsi="Arial" w:cs="Arial"/>
+              <w:rFonts w:ascii="Arial" w:hAnsi="Arial" w:cs="Arial"/>
               <w:b/>
+              <w:bCs/>
               <w:sz w:val="24"/>
               <w:szCs w:val="24"/>
             </w:rPr>
-            <w:t>govcdm_address1statepicklist</w:t>
+            <w:t>govcdm_facilitystate</w:t>
           </w:r>
+          <w:proofErr w:type="spellEnd"/>
         </w:sdtContent>
       </w:sdt>
+      <w:bookmarkEnd w:id="1"/>
       <w:r>
         <w:rPr>
-          <w:rFonts w:ascii="Arial" w:eastAsia="Times New Roman" w:hAnsi="Arial" w:cs="Arial"/>
+          <w:rFonts w:ascii="Arial" w:hAnsi="Arial" w:cs="Arial"/>
           <w:b/>
+          <w:bCs/>
           <w:sz w:val="24"/>
           <w:szCs w:val="24"/>
         </w:rPr>
         <w:t>.</w:t>
       </w:r>
-      <w:bookmarkEnd w:id="0"/>
     </w:p>
-    <w:bookmarkEnd w:id="1"/>
+    <w:bookmarkEnd w:id="0"/>
     <w:p>
       <w:pPr>
         <w:spacing w:after="0" w:line="240" w:lineRule="auto"/>
@@ -795,8 +811,8 @@
           <w:szCs w:val="24"/>
         </w:rPr>
       </w:pPr>
-      <w:bookmarkStart w:id="7" w:name="_Hlk92974784"/>
-      <w:bookmarkStart w:id="8" w:name="_Hlk111730656"/>
+      <w:bookmarkStart w:id="2" w:name="_Hlk92974784"/>
+      <w:bookmarkStart w:id="3" w:name="_Hlk111730656"/>
       <w:r>
         <w:rPr>
           <w:rFonts w:ascii="Arial" w:eastAsia="Times New Roman" w:hAnsi="Arial" w:cs="Arial"/>
@@ -869,7 +885,7 @@
           <w:proofErr w:type="spellEnd"/>
         </w:sdtContent>
       </w:sdt>
-      <w:bookmarkEnd w:id="7"/>
+      <w:bookmarkEnd w:id="2"/>
       <w:r>
         <w:rPr>
           <w:rFonts w:ascii="Arial" w:eastAsia="Times New Roman" w:hAnsi="Arial" w:cs="Arial"/>
@@ -879,7 +895,7 @@
         <w:t>:</w:t>
       </w:r>
     </w:p>
-    <w:bookmarkEnd w:id="8"/>
+    <w:bookmarkEnd w:id="3"/>
     <w:p>
       <w:pPr>
         <w:spacing w:after="0" w:line="240" w:lineRule="auto"/>
@@ -907,7 +923,7 @@
         </w:rPr>
         <w:t xml:space="preserve">1. On </w:t>
       </w:r>
-      <w:bookmarkStart w:id="9" w:name="_Hlk112078315"/>
+      <w:bookmarkStart w:id="4" w:name="_Hlk112078315"/>
       <w:sdt>
         <w:sdtPr>
           <w:rPr>
@@ -942,7 +958,7 @@
           <w:proofErr w:type="spellEnd"/>
         </w:sdtContent>
       </w:sdt>
-      <w:bookmarkEnd w:id="9"/>
+      <w:bookmarkEnd w:id="4"/>
       <w:r>
         <w:rPr>
           <w:rFonts w:ascii="Arial" w:eastAsia="Times New Roman" w:hAnsi="Arial" w:cs="Arial"/>
@@ -978,7 +994,7 @@
         </w:rPr>
         <w:t xml:space="preserve"> contact with an EEO counselor.  Counseling concluded on </w:t>
       </w:r>
-      <w:bookmarkStart w:id="10" w:name="_Hlk112078333"/>
+      <w:bookmarkStart w:id="5" w:name="_Hlk112078333"/>
       <w:sdt>
         <w:sdtPr>
           <w:rPr>
@@ -1013,7 +1029,7 @@
           <w:proofErr w:type="spellEnd"/>
         </w:sdtContent>
       </w:sdt>
-      <w:bookmarkEnd w:id="10"/>
+      <w:bookmarkEnd w:id="5"/>
       <w:r>
         <w:rPr>
           <w:rFonts w:ascii="Arial" w:eastAsia="Times New Roman" w:hAnsi="Arial" w:cs="Arial"/>
@@ -1225,7 +1241,7 @@
         </w:rPr>
         <w:t xml:space="preserve"> On </w:t>
       </w:r>
-      <w:bookmarkStart w:id="11" w:name="_Hlk112078369"/>
+      <w:bookmarkStart w:id="6" w:name="_Hlk112078369"/>
       <w:sdt>
         <w:sdtPr>
           <w:rPr>
@@ -1260,7 +1276,7 @@
           <w:proofErr w:type="spellEnd"/>
         </w:sdtContent>
       </w:sdt>
-      <w:bookmarkEnd w:id="11"/>
+      <w:bookmarkEnd w:id="6"/>
       <w:r>
         <w:rPr>
           <w:rFonts w:ascii="Arial" w:eastAsia="Times New Roman" w:hAnsi="Arial" w:cs="Arial"/>
@@ -1269,7 +1285,7 @@
         </w:rPr>
         <w:t xml:space="preserve"> your client filed a formal complaint of discrimination, VA Form 4939, received in our office on </w:t>
       </w:r>
-      <w:bookmarkStart w:id="12" w:name="_Hlk112078384"/>
+      <w:bookmarkStart w:id="7" w:name="_Hlk112078384"/>
       <w:r>
         <w:rPr>
           <w:rFonts w:ascii="Arial" w:eastAsia="Times New Roman" w:hAnsi="Arial" w:cs="Arial"/>
@@ -1289,7 +1305,7 @@
         </w:rPr>
         <w:t xml:space="preserve">.   </w:t>
       </w:r>
-      <w:bookmarkEnd w:id="12"/>
+      <w:bookmarkEnd w:id="7"/>
     </w:p>
     <w:p>
       <w:pPr>
@@ -1396,7 +1412,7 @@
         </w:rPr>
         <w:t xml:space="preserve">, which was received on </w:t>
       </w:r>
-      <w:bookmarkStart w:id="13" w:name="_Hlk112077224"/>
+      <w:bookmarkStart w:id="8" w:name="_Hlk112077224"/>
       <w:sdt>
         <w:sdtPr>
           <w:rPr>
@@ -1431,7 +1447,7 @@
           <w:proofErr w:type="spellEnd"/>
         </w:sdtContent>
       </w:sdt>
-      <w:bookmarkEnd w:id="13"/>
+      <w:bookmarkEnd w:id="8"/>
       <w:r>
         <w:rPr>
           <w:rFonts w:ascii="Arial" w:eastAsia="Times New Roman" w:hAnsi="Arial" w:cs="Arial"/>
@@ -1527,7 +1543,7 @@
                 <w:szCs w:val="24"/>
               </w:rPr>
             </w:pPr>
-            <w:bookmarkStart w:id="14" w:name="_Hlk113372199"/>
+            <w:bookmarkStart w:id="9" w:name="_Hlk113371718"/>
             <w:r>
               <w:rPr>
                 <w:rFonts w:ascii="Arial" w:eastAsia="Times New Roman" w:hAnsi="Arial" w:cs="Arial"/>
@@ -1559,99 +1575,173 @@
           </w:p>
         </w:tc>
       </w:tr>
-      <w:tr>
-        <w:trPr>
-          <w:trHeight w:val="412"/>
-        </w:trPr>
-        <w:tc>
-          <w:tcPr>
-            <w:tcW w:w="4087" w:type="dxa"/>
-            <w:tcBorders>
-              <w:top w:val="single" w:sz="4" w:space="0" w:color="auto"/>
-              <w:left w:val="single" w:sz="4" w:space="0" w:color="auto"/>
-              <w:bottom w:val="single" w:sz="4" w:space="0" w:color="auto"/>
-              <w:right w:val="single" w:sz="4" w:space="0" w:color="auto"/>
-            </w:tcBorders>
-            <w:hideMark/>
-          </w:tcPr>
-          <w:p>
-            <w:pPr>
-              <w:tabs>
-                <w:tab w:val="left" w:pos="3780"/>
-              </w:tabs>
-              <w:spacing w:after="0" w:line="240" w:lineRule="auto"/>
+      <w:sdt>
+        <w:sdtPr>
+          <w:rPr>
+            <w:rFonts w:ascii="Arial" w:eastAsia="Times New Roman" w:hAnsi="Arial" w:cs="Arial"/>
+            <w:sz w:val="24"/>
+            <w:szCs w:val="24"/>
+          </w:rPr>
+          <w:id w:val="431715639"/>
+          <w15:dataBinding w:prefixMappings="xmlns:ns0='urn:microsoft-crm/document-template/govcdm_eeoinformalcomplaint/10290/' " w:xpath="/ns0:DocumentTemplate[1]/govcdm_eeoinformalcomplaint[1]/govcdm_govcdm_eeoinformalcomplaint_govcdm_claim" w:storeItemID="{1053983A-EBD3-4634-9C88-22B5A3B8E76D}"/>
+          <w15:repeatingSection/>
+        </w:sdtPr>
+        <w:sdtContent>
+          <w:sdt>
+            <w:sdtPr>
               <w:rPr>
                 <w:rFonts w:ascii="Arial" w:eastAsia="Times New Roman" w:hAnsi="Arial" w:cs="Arial"/>
                 <w:sz w:val="24"/>
                 <w:szCs w:val="24"/>
               </w:rPr>
-            </w:pPr>
-            <w:sdt>
-              <w:sdtPr>
-                <w:rPr>
-                  <w:rFonts w:ascii="Arial" w:eastAsia="Times New Roman" w:hAnsi="Arial" w:cs="Arial"/>
-                  <w:sz w:val="24"/>
-                  <w:szCs w:val="24"/>
-                </w:rPr>
-                <w:id w:val="-207107509"/>
-                <w:placeholder>
-                  <w:docPart w:val="DD05B4204D0948DD9E394A58FDF3A352"/>
-                </w:placeholder>
-                <w:dataBinding w:prefixMappings="xmlns:ns0='urn:microsoft-crm/document-template/govcdm_eeoinformalcomplaint/10290/' " w:xpath="/ns0:DocumentTemplate[1]/govcdm_eeoinformalcomplaint[1]/govcdm_govcdm_eeoinformalcomplaint_govcdm_claim[1]/govcdm_claimtype[1]" w:storeItemID="{1053983A-EBD3-4634-9C88-22B5A3B8E76D}"/>
-                <w:text/>
-              </w:sdtPr>
-              <w:sdtContent>
-                <w:proofErr w:type="spellStart"/>
-                <w:r>
-                  <w:rPr>
-                    <w:rFonts w:ascii="Arial" w:eastAsia="Times New Roman" w:hAnsi="Arial" w:cs="Arial"/>
-                    <w:sz w:val="24"/>
-                    <w:szCs w:val="24"/>
-                  </w:rPr>
-                  <w:t>govcdm_claimtype</w:t>
-                </w:r>
-                <w:proofErr w:type="spellEnd"/>
-              </w:sdtContent>
-            </w:sdt>
-            <w:r>
+              <w:id w:val="-1338388080"/>
+              <w:placeholder>
+                <w:docPart w:val="A2048E886E024A449921431B89237855"/>
+              </w:placeholder>
+              <w15:repeatingSectionItem/>
+            </w:sdtPr>
+            <w:sdtContent>
+              <w:tr>
+                <w:trPr>
+                  <w:trHeight w:val="412"/>
+                </w:trPr>
+                <w:sdt>
+                  <w:sdtPr>
+                    <w:rPr>
+                      <w:rFonts w:ascii="Arial" w:eastAsia="Times New Roman" w:hAnsi="Arial" w:cs="Arial"/>
+                      <w:sz w:val="24"/>
+                      <w:szCs w:val="24"/>
+                    </w:rPr>
+                    <w:id w:val="1945575455"/>
+                    <w:placeholder>
+                      <w:docPart w:val="F5D700E54B804347A69DFF04B8C9B75D"/>
+                    </w:placeholder>
+                    <w:dataBinding w:prefixMappings="xmlns:ns0='urn:microsoft-crm/document-template/govcdm_eeoinformalcomplaint/10290/' " w:xpath="/ns0:DocumentTemplate[1]/govcdm_eeoinformalcomplaint[1]/govcdm_govcdm_eeoinformalcomplaint_govcdm_claim[1]/govcdm_claimtype[1]" w:storeItemID="{1053983A-EBD3-4634-9C88-22B5A3B8E76D}"/>
+                    <w:text/>
+                  </w:sdtPr>
+                  <w:sdtContent>
+                    <w:tc>
+                      <w:tcPr>
+                        <w:tcW w:w="4087" w:type="dxa"/>
+                        <w:tcBorders>
+                          <w:top w:val="single" w:sz="4" w:space="0" w:color="auto"/>
+                          <w:left w:val="single" w:sz="4" w:space="0" w:color="auto"/>
+                          <w:bottom w:val="single" w:sz="4" w:space="0" w:color="auto"/>
+                          <w:right w:val="single" w:sz="4" w:space="0" w:color="auto"/>
+                        </w:tcBorders>
+                      </w:tcPr>
+                      <w:p>
+                        <w:pPr>
+                          <w:spacing w:after="0"/>
+                          <w:rPr>
+                            <w:rFonts w:ascii="Arial" w:eastAsia="Times New Roman" w:hAnsi="Arial" w:cs="Arial"/>
+                            <w:sz w:val="24"/>
+                            <w:szCs w:val="24"/>
+                          </w:rPr>
+                        </w:pPr>
+                        <w:proofErr w:type="spellStart"/>
+                        <w:r>
+                          <w:rPr>
+                            <w:rFonts w:ascii="Arial" w:eastAsia="Times New Roman" w:hAnsi="Arial" w:cs="Arial"/>
+                            <w:sz w:val="24"/>
+                            <w:szCs w:val="24"/>
+                          </w:rPr>
+                          <w:t>govcdm_claimtype</w:t>
+                        </w:r>
+                        <w:proofErr w:type="spellEnd"/>
+                      </w:p>
+                    </w:tc>
+                  </w:sdtContent>
+                </w:sdt>
+              </w:tr>
+            </w:sdtContent>
+          </w:sdt>
+        </w:sdtContent>
+      </w:sdt>
+      <w:sdt>
+        <w:sdtPr>
+          <w:rPr>
+            <w:rFonts w:ascii="Arial" w:eastAsia="Times New Roman" w:hAnsi="Arial" w:cs="Arial"/>
+            <w:sz w:val="24"/>
+            <w:szCs w:val="24"/>
+          </w:rPr>
+          <w:id w:val="-1035189172"/>
+          <w15:dataBinding w:prefixMappings="xmlns:ns0='urn:microsoft-crm/document-template/govcdm_eeoinformalcomplaint/10290/' " w:xpath="/ns0:DocumentTemplate[1]/govcdm_eeoinformalcomplaint[1]/govcdm_govcdm_eeoinformalcomplaint_govcdm_claim" w:storeItemID="{1053983A-EBD3-4634-9C88-22B5A3B8E76D}"/>
+          <w15:repeatingSection/>
+        </w:sdtPr>
+        <w:sdtContent>
+          <w:sdt>
+            <w:sdtPr>
               <w:rPr>
                 <w:rFonts w:ascii="Arial" w:eastAsia="Times New Roman" w:hAnsi="Arial" w:cs="Arial"/>
                 <w:sz w:val="24"/>
                 <w:szCs w:val="24"/>
               </w:rPr>
-              <w:t xml:space="preserve"> </w:t>
-            </w:r>
-            <w:sdt>
-              <w:sdtPr>
-                <w:rPr>
-                  <w:rFonts w:ascii="Arial" w:eastAsia="Times New Roman" w:hAnsi="Arial" w:cs="Arial"/>
-                  <w:sz w:val="24"/>
-                  <w:szCs w:val="24"/>
-                </w:rPr>
-                <w:id w:val="1607841671"/>
-                <w:placeholder>
-                  <w:docPart w:val="DD05B4204D0948DD9E394A58FDF3A352"/>
-                </w:placeholder>
-                <w:dataBinding w:prefixMappings="xmlns:ns0='urn:microsoft-crm/document-template/govcdm_eeoinformalcomplaint/10290/' " w:xpath="/ns0:DocumentTemplate[1]/govcdm_eeoinformalcomplaint[1]/govcdm_govcdm_eeoinformalcomplaint_govcdm_claim[1]/govcdm_claimtypeother[1]" w:storeItemID="{1053983A-EBD3-4634-9C88-22B5A3B8E76D}"/>
-                <w:text/>
-              </w:sdtPr>
-              <w:sdtContent>
-                <w:proofErr w:type="spellStart"/>
-                <w:r>
-                  <w:rPr>
-                    <w:rFonts w:ascii="Arial" w:eastAsia="Times New Roman" w:hAnsi="Arial" w:cs="Arial"/>
-                    <w:sz w:val="24"/>
-                    <w:szCs w:val="24"/>
-                  </w:rPr>
-                  <w:t>govcdm_claimtypeother</w:t>
-                </w:r>
-                <w:proofErr w:type="spellEnd"/>
-              </w:sdtContent>
-            </w:sdt>
-          </w:p>
-        </w:tc>
-      </w:tr>
-      <w:bookmarkEnd w:id="14"/>
+              <w:id w:val="853998542"/>
+              <w:placeholder>
+                <w:docPart w:val="A2048E886E024A449921431B89237855"/>
+              </w:placeholder>
+              <w15:repeatingSectionItem/>
+            </w:sdtPr>
+            <w:sdtContent>
+              <w:tr>
+                <w:trPr>
+                  <w:trHeight w:val="412"/>
+                </w:trPr>
+                <w:sdt>
+                  <w:sdtPr>
+                    <w:rPr>
+                      <w:rFonts w:ascii="Arial" w:eastAsia="Times New Roman" w:hAnsi="Arial" w:cs="Arial"/>
+                      <w:sz w:val="24"/>
+                      <w:szCs w:val="24"/>
+                    </w:rPr>
+                    <w:id w:val="1607925178"/>
+                    <w:placeholder>
+                      <w:docPart w:val="F5D700E54B804347A69DFF04B8C9B75D"/>
+                    </w:placeholder>
+                    <w:dataBinding w:prefixMappings="xmlns:ns0='urn:microsoft-crm/document-template/govcdm_eeoinformalcomplaint/10290/' " w:xpath="/ns0:DocumentTemplate[1]/govcdm_eeoinformalcomplaint[1]/govcdm_govcdm_eeoinformalcomplaint_govcdm_claim[1]/govcdm_claimtypeother[1]" w:storeItemID="{1053983A-EBD3-4634-9C88-22B5A3B8E76D}"/>
+                    <w:text/>
+                  </w:sdtPr>
+                  <w:sdtContent>
+                    <w:tc>
+                      <w:tcPr>
+                        <w:tcW w:w="4087" w:type="dxa"/>
+                        <w:tcBorders>
+                          <w:top w:val="single" w:sz="4" w:space="0" w:color="auto"/>
+                          <w:left w:val="single" w:sz="4" w:space="0" w:color="auto"/>
+                          <w:bottom w:val="single" w:sz="4" w:space="0" w:color="auto"/>
+                          <w:right w:val="single" w:sz="4" w:space="0" w:color="auto"/>
+                        </w:tcBorders>
+                      </w:tcPr>
+                      <w:p>
+                        <w:pPr>
+                          <w:spacing w:after="0"/>
+                          <w:rPr>
+                            <w:rFonts w:ascii="Arial" w:eastAsia="Times New Roman" w:hAnsi="Arial" w:cs="Arial"/>
+                            <w:sz w:val="24"/>
+                            <w:szCs w:val="24"/>
+                          </w:rPr>
+                        </w:pPr>
+                        <w:proofErr w:type="spellStart"/>
+                        <w:r>
+                          <w:rPr>
+                            <w:rFonts w:ascii="Arial" w:eastAsia="Times New Roman" w:hAnsi="Arial" w:cs="Arial"/>
+                            <w:sz w:val="24"/>
+                            <w:szCs w:val="24"/>
+                          </w:rPr>
+                          <w:t>govcdm_claimtypeother</w:t>
+                        </w:r>
+                        <w:proofErr w:type="spellEnd"/>
+                      </w:p>
+                    </w:tc>
+                  </w:sdtContent>
+                </w:sdt>
+              </w:tr>
+            </w:sdtContent>
+          </w:sdt>
+        </w:sdtContent>
+      </w:sdt>
+      <w:bookmarkEnd w:id="9"/>
     </w:tbl>
     <w:p>
       <w:pPr>
@@ -2069,7 +2159,7 @@
         </w:rPr>
         <w:t xml:space="preserve">4. </w:t>
       </w:r>
-      <w:bookmarkStart w:id="15" w:name="_Hlk113371787"/>
+      <w:bookmarkStart w:id="10" w:name="_Hlk113371787"/>
       <w:r>
         <w:rPr>
           <w:rFonts w:ascii="Arial" w:eastAsia="Times New Roman" w:hAnsi="Arial" w:cs="Arial"/>
@@ -2078,7 +2168,7 @@
         </w:rPr>
         <w:t xml:space="preserve">If you have any questions, </w:t>
       </w:r>
-      <w:bookmarkStart w:id="16" w:name="_Hlk112078565"/>
+      <w:bookmarkStart w:id="11" w:name="_Hlk112078565"/>
       <w:r>
         <w:rPr>
           <w:rFonts w:ascii="Arial" w:eastAsia="Times New Roman" w:hAnsi="Arial" w:cs="Arial"/>
@@ -2193,7 +2283,7 @@
         </w:rPr>
         <w:t xml:space="preserve">, </w:t>
       </w:r>
-      <w:bookmarkStart w:id="17" w:name="_Hlk110515950"/>
+      <w:bookmarkStart w:id="12" w:name="_Hlk110515950"/>
       <w:sdt>
         <w:sdtPr>
           <w:rPr>
@@ -2222,7 +2312,7 @@
           <w:proofErr w:type="spellEnd"/>
         </w:sdtContent>
       </w:sdt>
-      <w:bookmarkEnd w:id="17"/>
+      <w:bookmarkEnd w:id="12"/>
       <w:r>
         <w:rPr>
           <w:rFonts w:ascii="Arial" w:eastAsia="Times New Roman" w:hAnsi="Arial" w:cs="Arial"/>
@@ -2242,7 +2332,7 @@
         </w:rPr>
         <w:t xml:space="preserve"> </w:t>
       </w:r>
-      <w:bookmarkStart w:id="18" w:name="_Hlk112078515"/>
+      <w:bookmarkStart w:id="13" w:name="_Hlk112078515"/>
       <w:r>
         <w:rPr>
           <w:rFonts w:ascii="Arial" w:eastAsia="Times New Roman" w:hAnsi="Arial" w:cs="Arial"/>
@@ -2275,9 +2365,9 @@
         </w:rPr>
         <w:t xml:space="preserve"> to use email to submit your correspondence and/or documents to ORMDI.</w:t>
       </w:r>
-      <w:bookmarkEnd w:id="16"/>
-      <w:bookmarkEnd w:id="18"/>
-      <w:bookmarkEnd w:id="15"/>
+      <w:bookmarkEnd w:id="11"/>
+      <w:bookmarkEnd w:id="13"/>
+      <w:bookmarkEnd w:id="10"/>
     </w:p>
     <w:p>
       <w:pPr>
@@ -2351,7 +2441,7 @@
         </w:rPr>
       </w:pPr>
     </w:p>
-    <w:bookmarkStart w:id="19" w:name="_Hlk112240618"/>
+    <w:bookmarkStart w:id="14" w:name="_Hlk112240618"/>
     <w:p>
       <w:pPr>
         <w:pStyle w:val="paragraph"/>
@@ -2427,8 +2517,8 @@
           <w:szCs w:val="24"/>
         </w:rPr>
       </w:pPr>
-      <w:bookmarkStart w:id="20" w:name="_Hlk113371807"/>
-      <w:bookmarkEnd w:id="19"/>
+      <w:bookmarkStart w:id="15" w:name="_Hlk113371807"/>
+      <w:bookmarkEnd w:id="14"/>
       <w:r>
         <w:rPr>
           <w:rFonts w:ascii="Arial" w:eastAsia="Times New Roman" w:hAnsi="Arial" w:cs="Arial"/>
@@ -2438,7 +2528,7 @@
         <w:t>District Manager</w:t>
       </w:r>
     </w:p>
-    <w:bookmarkEnd w:id="20"/>
+    <w:bookmarkEnd w:id="15"/>
     <w:p>
       <w:pPr>
         <w:spacing w:after="0" w:line="240" w:lineRule="auto"/>
@@ -2476,7 +2566,7 @@
           <w:szCs w:val="24"/>
         </w:rPr>
       </w:pPr>
-      <w:bookmarkStart w:id="21" w:name="_Hlk112079403"/>
+      <w:bookmarkStart w:id="16" w:name="_Hlk112079403"/>
       <w:r>
         <w:rPr>
           <w:rFonts w:ascii="Arial" w:eastAsia="Times New Roman" w:hAnsi="Arial" w:cs="Arial"/>
@@ -2486,7 +2576,7 @@
         <w:t xml:space="preserve">                   EEOC Form 573</w:t>
       </w:r>
     </w:p>
-    <w:bookmarkEnd w:id="21"/>
+    <w:bookmarkEnd w:id="16"/>
     <w:p>
       <w:pPr>
         <w:spacing w:after="0" w:line="240" w:lineRule="auto"/>
@@ -3395,7 +3485,7 @@
               <w:t xml:space="preserve">Office of Resolution Management, Diversity &amp; Inclusion (08) </w:t>
             </w:r>
           </w:p>
-          <w:bookmarkStart w:id="25" w:name="_Hlk112078459"/>
+          <w:bookmarkStart w:id="21" w:name="_Hlk112078459"/>
           <w:p>
             <w:pPr>
               <w:spacing w:after="0" w:line="240" w:lineRule="auto"/>
@@ -3687,7 +3777,7 @@
             </w:r>
             <w:proofErr w:type="spellEnd"/>
           </w:p>
-          <w:bookmarkEnd w:id="25"/>
+          <w:bookmarkEnd w:id="21"/>
           <w:p>
             <w:pPr>
               <w:spacing w:after="0" w:line="240" w:lineRule="auto"/>
@@ -4088,7 +4178,7 @@
 </file>
 
 <file path=word/endnotes.xml><?xml version="1.0" encoding="utf-8"?>
-<w:endnotes xmlns:wpc="http://schemas.microsoft.com/office/word/2010/wordprocessingCanvas" xmlns:cx="http://schemas.microsoft.com/office/drawing/2014/chartex" xmlns:cx1="http://schemas.microsoft.com/office/drawing/2015/9/8/chartex" xmlns:cx2="http://schemas.microsoft.com/office/drawing/2015/10/21/chartex" xmlns:cx3="http://schemas.microsoft.com/office/drawing/2016/5/9/chartex" xmlns:cx4="http://schemas.microsoft.com/office/drawing/2016/5/10/chartex" xmlns:cx5="http://schemas.microsoft.com/office/drawing/2016/5/11/chartex" xmlns:cx6="http://schemas.microsoft.com/office/drawing/2016/5/12/chartex" xmlns:cx7="http://schemas.microsoft.com/office/drawing/2016/5/13/chartex" xmlns:cx8="http://schemas.microsoft.com/office/drawing/2016/5/14/chartex" xmlns:mc="http://schemas.openxmlformats.org/markup-compatibility/2006" xmlns:aink="http://schemas.microsoft.com/office/drawing/2016/ink" xmlns:am3d="http://schemas.microsoft.com/office/drawing/2017/model3d" xmlns:o="urn:schemas-microsoft-com:office:office" xmlns:r="http://schemas.openxmlformats.org/officeDocument/2006/relationships" xmlns:m="http://schemas.openxmlformats.org/officeDocument/2006/math" xmlns:v="urn:schemas-microsoft-com:vml" xmlns:wp14="http://schemas.microsoft.com/office/word/2010/wordprocessingDrawing" xmlns:wp="http://schemas.openxmlformats.org/drawingml/2006/wordprocessingDrawing" xmlns:w10="urn:schemas-microsoft-com:office:word" xmlns:w="http://schemas.openxmlformats.org/wordprocessingml/2006/main" xmlns:w14="http://schemas.microsoft.com/office/word/2010/wordml" xmlns:w15="http://schemas.microsoft.com/office/word/2012/wordml" xmlns:w16cex="http://schemas.microsoft.com/office/word/2018/wordml/cex" xmlns:w16cid="http://schemas.microsoft.com/office/word/2016/wordml/cid" xmlns:w16="http://schemas.microsoft.com/office/word/2018/wordml" xmlns:w16sdtdh="http://schemas.microsoft.com/office/word/2020/wordml/sdtdatahash" xmlns:w16se="http://schemas.microsoft.com/office/word/2015/wordml/symex" xmlns:wpg="http://schemas.microsoft.com/office/word/2010/wordprocessingGroup" xmlns:wpi="http://schemas.microsoft.com/office/word/2010/wordprocessingInk" xmlns:wne="http://schemas.microsoft.com/office/word/2006/wordml" xmlns:wps="http://schemas.microsoft.com/office/word/2010/wordprocessingShape" mc:Ignorable="w14 w15 w16se w16cid w16 w16cex w16sdtdh wp14">
+<w:endnotes xmlns:wpc="http://schemas.microsoft.com/office/word/2010/wordprocessingCanvas" xmlns:cx="http://schemas.microsoft.com/office/drawing/2014/chartex" xmlns:cx1="http://schemas.microsoft.com/office/drawing/2015/9/8/chartex" xmlns:cx2="http://schemas.microsoft.com/office/drawing/2015/10/21/chartex" xmlns:cx3="http://schemas.microsoft.com/office/drawing/2016/5/9/chartex" xmlns:cx4="http://schemas.microsoft.com/office/drawing/2016/5/10/chartex" xmlns:cx5="http://schemas.microsoft.com/office/drawing/2016/5/11/chartex" xmlns:cx6="http://schemas.microsoft.com/office/drawing/2016/5/12/chartex" xmlns:cx7="http://schemas.microsoft.com/office/drawing/2016/5/13/chartex" xmlns:cx8="http://schemas.microsoft.com/office/drawing/2016/5/14/chartex" xmlns:mc="http://schemas.openxmlformats.org/markup-compatibility/2006" xmlns:aink="http://schemas.microsoft.com/office/drawing/2016/ink" xmlns:am3d="http://schemas.microsoft.com/office/drawing/2017/model3d" xmlns:o="urn:schemas-microsoft-com:office:office" xmlns:oel="http://schemas.microsoft.com/office/2019/extlst" xmlns:r="http://schemas.openxmlformats.org/officeDocument/2006/relationships" xmlns:m="http://schemas.openxmlformats.org/officeDocument/2006/math" xmlns:v="urn:schemas-microsoft-com:vml" xmlns:wp14="http://schemas.microsoft.com/office/word/2010/wordprocessingDrawing" xmlns:wp="http://schemas.openxmlformats.org/drawingml/2006/wordprocessingDrawing" xmlns:w10="urn:schemas-microsoft-com:office:word" xmlns:w="http://schemas.openxmlformats.org/wordprocessingml/2006/main" xmlns:w14="http://schemas.microsoft.com/office/word/2010/wordml" xmlns:w15="http://schemas.microsoft.com/office/word/2012/wordml" xmlns:w16cex="http://schemas.microsoft.com/office/word/2018/wordml/cex" xmlns:w16cid="http://schemas.microsoft.com/office/word/2016/wordml/cid" xmlns:w16="http://schemas.microsoft.com/office/word/2018/wordml" xmlns:w16sdtdh="http://schemas.microsoft.com/office/word/2020/wordml/sdtdatahash" xmlns:w16se="http://schemas.microsoft.com/office/word/2015/wordml/symex" xmlns:wpg="http://schemas.microsoft.com/office/word/2010/wordprocessingGroup" xmlns:wpi="http://schemas.microsoft.com/office/word/2010/wordprocessingInk" xmlns:wne="http://schemas.microsoft.com/office/word/2006/wordml" xmlns:wps="http://schemas.microsoft.com/office/word/2010/wordprocessingShape" mc:Ignorable="w14 w15 w16se w16cid w16 w16cex w16sdtdh wp14">
   <w:endnote w:type="separator" w:id="-1">
     <w:p>
       <w:pPr>
@@ -4113,7 +4203,7 @@
 </file>
 
 <file path=word/footer1.xml><?xml version="1.0" encoding="utf-8"?>
-<w:ftr xmlns:wpc="http://schemas.microsoft.com/office/word/2010/wordprocessingCanvas" xmlns:cx="http://schemas.microsoft.com/office/drawing/2014/chartex" xmlns:cx1="http://schemas.microsoft.com/office/drawing/2015/9/8/chartex" xmlns:cx2="http://schemas.microsoft.com/office/drawing/2015/10/21/chartex" xmlns:cx3="http://schemas.microsoft.com/office/drawing/2016/5/9/chartex" xmlns:cx4="http://schemas.microsoft.com/office/drawing/2016/5/10/chartex" xmlns:cx5="http://schemas.microsoft.com/office/drawing/2016/5/11/chartex" xmlns:cx6="http://schemas.microsoft.com/office/drawing/2016/5/12/chartex" xmlns:cx7="http://schemas.microsoft.com/office/drawing/2016/5/13/chartex" xmlns:cx8="http://schemas.microsoft.com/office/drawing/2016/5/14/chartex" xmlns:mc="http://schemas.openxmlformats.org/markup-compatibility/2006" xmlns:aink="http://schemas.microsoft.com/office/drawing/2016/ink" xmlns:am3d="http://schemas.microsoft.com/office/drawing/2017/model3d" xmlns:o="urn:schemas-microsoft-com:office:office" xmlns:r="http://schemas.openxmlformats.org/officeDocument/2006/relationships" xmlns:m="http://schemas.openxmlformats.org/officeDocument/2006/math" xmlns:v="urn:schemas-microsoft-com:vml" xmlns:wp14="http://schemas.microsoft.com/office/word/2010/wordprocessingDrawing" xmlns:wp="http://schemas.openxmlformats.org/drawingml/2006/wordprocessingDrawing" xmlns:w10="urn:schemas-microsoft-com:office:word" xmlns:w="http://schemas.openxmlformats.org/wordprocessingml/2006/main" xmlns:w14="http://schemas.microsoft.com/office/word/2010/wordml" xmlns:w15="http://schemas.microsoft.com/office/word/2012/wordml" xmlns:w16cex="http://schemas.microsoft.com/office/word/2018/wordml/cex" xmlns:w16cid="http://schemas.microsoft.com/office/word/2016/wordml/cid" xmlns:w16="http://schemas.microsoft.com/office/word/2018/wordml" xmlns:w16sdtdh="http://schemas.microsoft.com/office/word/2020/wordml/sdtdatahash" xmlns:w16se="http://schemas.microsoft.com/office/word/2015/wordml/symex" xmlns:wpg="http://schemas.microsoft.com/office/word/2010/wordprocessingGroup" xmlns:wpi="http://schemas.microsoft.com/office/word/2010/wordprocessingInk" xmlns:wne="http://schemas.microsoft.com/office/word/2006/wordml" xmlns:wps="http://schemas.microsoft.com/office/word/2010/wordprocessingShape" mc:Ignorable="w14 w15 w16se w16cid w16 w16cex w16sdtdh wp14">
+<w:ftr xmlns:wpc="http://schemas.microsoft.com/office/word/2010/wordprocessingCanvas" xmlns:cx="http://schemas.microsoft.com/office/drawing/2014/chartex" xmlns:cx1="http://schemas.microsoft.com/office/drawing/2015/9/8/chartex" xmlns:cx2="http://schemas.microsoft.com/office/drawing/2015/10/21/chartex" xmlns:cx3="http://schemas.microsoft.com/office/drawing/2016/5/9/chartex" xmlns:cx4="http://schemas.microsoft.com/office/drawing/2016/5/10/chartex" xmlns:cx5="http://schemas.microsoft.com/office/drawing/2016/5/11/chartex" xmlns:cx6="http://schemas.microsoft.com/office/drawing/2016/5/12/chartex" xmlns:cx7="http://schemas.microsoft.com/office/drawing/2016/5/13/chartex" xmlns:cx8="http://schemas.microsoft.com/office/drawing/2016/5/14/chartex" xmlns:mc="http://schemas.openxmlformats.org/markup-compatibility/2006" xmlns:aink="http://schemas.microsoft.com/office/drawing/2016/ink" xmlns:am3d="http://schemas.microsoft.com/office/drawing/2017/model3d" xmlns:o="urn:schemas-microsoft-com:office:office" xmlns:oel="http://schemas.microsoft.com/office/2019/extlst" xmlns:r="http://schemas.openxmlformats.org/officeDocument/2006/relationships" xmlns:m="http://schemas.openxmlformats.org/officeDocument/2006/math" xmlns:v="urn:schemas-microsoft-com:vml" xmlns:wp14="http://schemas.microsoft.com/office/word/2010/wordprocessingDrawing" xmlns:wp="http://schemas.openxmlformats.org/drawingml/2006/wordprocessingDrawing" xmlns:w10="urn:schemas-microsoft-com:office:word" xmlns:w="http://schemas.openxmlformats.org/wordprocessingml/2006/main" xmlns:w14="http://schemas.microsoft.com/office/word/2010/wordml" xmlns:w15="http://schemas.microsoft.com/office/word/2012/wordml" xmlns:w16cex="http://schemas.microsoft.com/office/word/2018/wordml/cex" xmlns:w16cid="http://schemas.microsoft.com/office/word/2016/wordml/cid" xmlns:w16="http://schemas.microsoft.com/office/word/2018/wordml" xmlns:w16sdtdh="http://schemas.microsoft.com/office/word/2020/wordml/sdtdatahash" xmlns:w16se="http://schemas.microsoft.com/office/word/2015/wordml/symex" xmlns:wpg="http://schemas.microsoft.com/office/word/2010/wordprocessingGroup" xmlns:wpi="http://schemas.microsoft.com/office/word/2010/wordprocessingInk" xmlns:wne="http://schemas.microsoft.com/office/word/2006/wordml" xmlns:wps="http://schemas.microsoft.com/office/word/2010/wordprocessingShape" mc:Ignorable="w14 w15 w16se w16cid w16 w16cex w16sdtdh wp14">
   <w:p>
     <w:pPr>
       <w:pStyle w:val="Footer"/>
@@ -4196,7 +4286,7 @@
 </file>
 
 <file path=word/footer2.xml><?xml version="1.0" encoding="utf-8"?>
-<w:ftr xmlns:wpc="http://schemas.microsoft.com/office/word/2010/wordprocessingCanvas" xmlns:cx="http://schemas.microsoft.com/office/drawing/2014/chartex" xmlns:cx1="http://schemas.microsoft.com/office/drawing/2015/9/8/chartex" xmlns:cx2="http://schemas.microsoft.com/office/drawing/2015/10/21/chartex" xmlns:cx3="http://schemas.microsoft.com/office/drawing/2016/5/9/chartex" xmlns:cx4="http://schemas.microsoft.com/office/drawing/2016/5/10/chartex" xmlns:cx5="http://schemas.microsoft.com/office/drawing/2016/5/11/chartex" xmlns:cx6="http://schemas.microsoft.com/office/drawing/2016/5/12/chartex" xmlns:cx7="http://schemas.microsoft.com/office/drawing/2016/5/13/chartex" xmlns:cx8="http://schemas.microsoft.com/office/drawing/2016/5/14/chartex" xmlns:mc="http://schemas.openxmlformats.org/markup-compatibility/2006" xmlns:aink="http://schemas.microsoft.com/office/drawing/2016/ink" xmlns:am3d="http://schemas.microsoft.com/office/drawing/2017/model3d" xmlns:o="urn:schemas-microsoft-com:office:office" xmlns:r="http://schemas.openxmlformats.org/officeDocument/2006/relationships" xmlns:m="http://schemas.openxmlformats.org/officeDocument/2006/math" xmlns:v="urn:schemas-microsoft-com:vml" xmlns:wp14="http://schemas.microsoft.com/office/word/2010/wordprocessingDrawing" xmlns:wp="http://schemas.openxmlformats.org/drawingml/2006/wordprocessingDrawing" xmlns:w10="urn:schemas-microsoft-com:office:word" xmlns:w="http://schemas.openxmlformats.org/wordprocessingml/2006/main" xmlns:w14="http://schemas.microsoft.com/office/word/2010/wordml" xmlns:w15="http://schemas.microsoft.com/office/word/2012/wordml" xmlns:w16cex="http://schemas.microsoft.com/office/word/2018/wordml/cex" xmlns:w16cid="http://schemas.microsoft.com/office/word/2016/wordml/cid" xmlns:w16="http://schemas.microsoft.com/office/word/2018/wordml" xmlns:w16sdtdh="http://schemas.microsoft.com/office/word/2020/wordml/sdtdatahash" xmlns:w16se="http://schemas.microsoft.com/office/word/2015/wordml/symex" xmlns:wpg="http://schemas.microsoft.com/office/word/2010/wordprocessingGroup" xmlns:wpi="http://schemas.microsoft.com/office/word/2010/wordprocessingInk" xmlns:wne="http://schemas.microsoft.com/office/word/2006/wordml" xmlns:wps="http://schemas.microsoft.com/office/word/2010/wordprocessingShape" mc:Ignorable="w14 w15 w16se w16cid w16 w16cex w16sdtdh wp14">
+<w:ftr xmlns:wpc="http://schemas.microsoft.com/office/word/2010/wordprocessingCanvas" xmlns:cx="http://schemas.microsoft.com/office/drawing/2014/chartex" xmlns:cx1="http://schemas.microsoft.com/office/drawing/2015/9/8/chartex" xmlns:cx2="http://schemas.microsoft.com/office/drawing/2015/10/21/chartex" xmlns:cx3="http://schemas.microsoft.com/office/drawing/2016/5/9/chartex" xmlns:cx4="http://schemas.microsoft.com/office/drawing/2016/5/10/chartex" xmlns:cx5="http://schemas.microsoft.com/office/drawing/2016/5/11/chartex" xmlns:cx6="http://schemas.microsoft.com/office/drawing/2016/5/12/chartex" xmlns:cx7="http://schemas.microsoft.com/office/drawing/2016/5/13/chartex" xmlns:cx8="http://schemas.microsoft.com/office/drawing/2016/5/14/chartex" xmlns:mc="http://schemas.openxmlformats.org/markup-compatibility/2006" xmlns:aink="http://schemas.microsoft.com/office/drawing/2016/ink" xmlns:am3d="http://schemas.microsoft.com/office/drawing/2017/model3d" xmlns:o="urn:schemas-microsoft-com:office:office" xmlns:oel="http://schemas.microsoft.com/office/2019/extlst" xmlns:r="http://schemas.openxmlformats.org/officeDocument/2006/relationships" xmlns:m="http://schemas.openxmlformats.org/officeDocument/2006/math" xmlns:v="urn:schemas-microsoft-com:vml" xmlns:wp14="http://schemas.microsoft.com/office/word/2010/wordprocessingDrawing" xmlns:wp="http://schemas.openxmlformats.org/drawingml/2006/wordprocessingDrawing" xmlns:w10="urn:schemas-microsoft-com:office:word" xmlns:w="http://schemas.openxmlformats.org/wordprocessingml/2006/main" xmlns:w14="http://schemas.microsoft.com/office/word/2010/wordml" xmlns:w15="http://schemas.microsoft.com/office/word/2012/wordml" xmlns:w16cex="http://schemas.microsoft.com/office/word/2018/wordml/cex" xmlns:w16cid="http://schemas.microsoft.com/office/word/2016/wordml/cid" xmlns:w16="http://schemas.microsoft.com/office/word/2018/wordml" xmlns:w16sdtdh="http://schemas.microsoft.com/office/word/2020/wordml/sdtdatahash" xmlns:w16se="http://schemas.microsoft.com/office/word/2015/wordml/symex" xmlns:wpg="http://schemas.microsoft.com/office/word/2010/wordprocessingGroup" xmlns:wpi="http://schemas.microsoft.com/office/word/2010/wordprocessingInk" xmlns:wne="http://schemas.microsoft.com/office/word/2006/wordml" xmlns:wps="http://schemas.microsoft.com/office/word/2010/wordprocessingShape" mc:Ignorable="w14 w15 w16se w16cid w16 w16cex w16sdtdh wp14">
   <w:p>
     <w:pPr>
       <w:pStyle w:val="Footer"/>
@@ -4209,7 +4299,7 @@
         <w:szCs w:val="20"/>
       </w:rPr>
     </w:pPr>
-    <w:bookmarkStart w:id="24" w:name="_Hlk112078876"/>
+    <w:bookmarkStart w:id="20" w:name="_Hlk112078876"/>
   </w:p>
   <w:p>
     <w:pPr>
@@ -4278,13 +4368,13 @@
       </w:rPr>
       <w:t>.</w:t>
     </w:r>
-    <w:bookmarkEnd w:id="24"/>
+    <w:bookmarkEnd w:id="20"/>
   </w:p>
 </w:ftr>
 </file>
 
 <file path=word/footer3.xml><?xml version="1.0" encoding="utf-8"?>
-<w:ftr xmlns:wpc="http://schemas.microsoft.com/office/word/2010/wordprocessingCanvas" xmlns:cx="http://schemas.microsoft.com/office/drawing/2014/chartex" xmlns:cx1="http://schemas.microsoft.com/office/drawing/2015/9/8/chartex" xmlns:cx2="http://schemas.microsoft.com/office/drawing/2015/10/21/chartex" xmlns:cx3="http://schemas.microsoft.com/office/drawing/2016/5/9/chartex" xmlns:cx4="http://schemas.microsoft.com/office/drawing/2016/5/10/chartex" xmlns:cx5="http://schemas.microsoft.com/office/drawing/2016/5/11/chartex" xmlns:cx6="http://schemas.microsoft.com/office/drawing/2016/5/12/chartex" xmlns:cx7="http://schemas.microsoft.com/office/drawing/2016/5/13/chartex" xmlns:cx8="http://schemas.microsoft.com/office/drawing/2016/5/14/chartex" xmlns:mc="http://schemas.openxmlformats.org/markup-compatibility/2006" xmlns:aink="http://schemas.microsoft.com/office/drawing/2016/ink" xmlns:am3d="http://schemas.microsoft.com/office/drawing/2017/model3d" xmlns:o="urn:schemas-microsoft-com:office:office" xmlns:r="http://schemas.openxmlformats.org/officeDocument/2006/relationships" xmlns:m="http://schemas.openxmlformats.org/officeDocument/2006/math" xmlns:v="urn:schemas-microsoft-com:vml" xmlns:wp14="http://schemas.microsoft.com/office/word/2010/wordprocessingDrawing" xmlns:wp="http://schemas.openxmlformats.org/drawingml/2006/wordprocessingDrawing" xmlns:w10="urn:schemas-microsoft-com:office:word" xmlns:w="http://schemas.openxmlformats.org/wordprocessingml/2006/main" xmlns:w14="http://schemas.microsoft.com/office/word/2010/wordml" xmlns:w15="http://schemas.microsoft.com/office/word/2012/wordml" xmlns:w16cex="http://schemas.microsoft.com/office/word/2018/wordml/cex" xmlns:w16cid="http://schemas.microsoft.com/office/word/2016/wordml/cid" xmlns:w16="http://schemas.microsoft.com/office/word/2018/wordml" xmlns:w16sdtdh="http://schemas.microsoft.com/office/word/2020/wordml/sdtdatahash" xmlns:w16se="http://schemas.microsoft.com/office/word/2015/wordml/symex" xmlns:wpg="http://schemas.microsoft.com/office/word/2010/wordprocessingGroup" xmlns:wpi="http://schemas.microsoft.com/office/word/2010/wordprocessingInk" xmlns:wne="http://schemas.microsoft.com/office/word/2006/wordml" xmlns:wps="http://schemas.microsoft.com/office/word/2010/wordprocessingShape" mc:Ignorable="w14 w15 w16se w16cid w16 w16cex w16sdtdh wp14">
+<w:ftr xmlns:wpc="http://schemas.microsoft.com/office/word/2010/wordprocessingCanvas" xmlns:cx="http://schemas.microsoft.com/office/drawing/2014/chartex" xmlns:cx1="http://schemas.microsoft.com/office/drawing/2015/9/8/chartex" xmlns:cx2="http://schemas.microsoft.com/office/drawing/2015/10/21/chartex" xmlns:cx3="http://schemas.microsoft.com/office/drawing/2016/5/9/chartex" xmlns:cx4="http://schemas.microsoft.com/office/drawing/2016/5/10/chartex" xmlns:cx5="http://schemas.microsoft.com/office/drawing/2016/5/11/chartex" xmlns:cx6="http://schemas.microsoft.com/office/drawing/2016/5/12/chartex" xmlns:cx7="http://schemas.microsoft.com/office/drawing/2016/5/13/chartex" xmlns:cx8="http://schemas.microsoft.com/office/drawing/2016/5/14/chartex" xmlns:mc="http://schemas.openxmlformats.org/markup-compatibility/2006" xmlns:aink="http://schemas.microsoft.com/office/drawing/2016/ink" xmlns:am3d="http://schemas.microsoft.com/office/drawing/2017/model3d" xmlns:o="urn:schemas-microsoft-com:office:office" xmlns:oel="http://schemas.microsoft.com/office/2019/extlst" xmlns:r="http://schemas.openxmlformats.org/officeDocument/2006/relationships" xmlns:m="http://schemas.openxmlformats.org/officeDocument/2006/math" xmlns:v="urn:schemas-microsoft-com:vml" xmlns:wp14="http://schemas.microsoft.com/office/word/2010/wordprocessingDrawing" xmlns:wp="http://schemas.openxmlformats.org/drawingml/2006/wordprocessingDrawing" xmlns:w10="urn:schemas-microsoft-com:office:word" xmlns:w="http://schemas.openxmlformats.org/wordprocessingml/2006/main" xmlns:w14="http://schemas.microsoft.com/office/word/2010/wordml" xmlns:w15="http://schemas.microsoft.com/office/word/2012/wordml" xmlns:w16cex="http://schemas.microsoft.com/office/word/2018/wordml/cex" xmlns:w16cid="http://schemas.microsoft.com/office/word/2016/wordml/cid" xmlns:w16="http://schemas.microsoft.com/office/word/2018/wordml" xmlns:w16sdtdh="http://schemas.microsoft.com/office/word/2020/wordml/sdtdatahash" xmlns:w16se="http://schemas.microsoft.com/office/word/2015/wordml/symex" xmlns:wpg="http://schemas.microsoft.com/office/word/2010/wordprocessingGroup" xmlns:wpi="http://schemas.microsoft.com/office/word/2010/wordprocessingInk" xmlns:wne="http://schemas.microsoft.com/office/word/2006/wordml" xmlns:wps="http://schemas.microsoft.com/office/word/2010/wordprocessingShape" mc:Ignorable="w14 w15 w16se w16cid w16 w16cex w16sdtdh wp14">
   <w:p>
     <w:pPr>
       <w:pStyle w:val="Footer"/>
@@ -4294,7 +4384,7 @@
 </file>
 
 <file path=word/footer4.xml><?xml version="1.0" encoding="utf-8"?>
-<w:ftr xmlns:wpc="http://schemas.microsoft.com/office/word/2010/wordprocessingCanvas" xmlns:cx="http://schemas.microsoft.com/office/drawing/2014/chartex" xmlns:cx1="http://schemas.microsoft.com/office/drawing/2015/9/8/chartex" xmlns:cx2="http://schemas.microsoft.com/office/drawing/2015/10/21/chartex" xmlns:cx3="http://schemas.microsoft.com/office/drawing/2016/5/9/chartex" xmlns:cx4="http://schemas.microsoft.com/office/drawing/2016/5/10/chartex" xmlns:cx5="http://schemas.microsoft.com/office/drawing/2016/5/11/chartex" xmlns:cx6="http://schemas.microsoft.com/office/drawing/2016/5/12/chartex" xmlns:cx7="http://schemas.microsoft.com/office/drawing/2016/5/13/chartex" xmlns:cx8="http://schemas.microsoft.com/office/drawing/2016/5/14/chartex" xmlns:mc="http://schemas.openxmlformats.org/markup-compatibility/2006" xmlns:aink="http://schemas.microsoft.com/office/drawing/2016/ink" xmlns:am3d="http://schemas.microsoft.com/office/drawing/2017/model3d" xmlns:o="urn:schemas-microsoft-com:office:office" xmlns:r="http://schemas.openxmlformats.org/officeDocument/2006/relationships" xmlns:m="http://schemas.openxmlformats.org/officeDocument/2006/math" xmlns:v="urn:schemas-microsoft-com:vml" xmlns:wp14="http://schemas.microsoft.com/office/word/2010/wordprocessingDrawing" xmlns:wp="http://schemas.openxmlformats.org/drawingml/2006/wordprocessingDrawing" xmlns:w10="urn:schemas-microsoft-com:office:word" xmlns:w="http://schemas.openxmlformats.org/wordprocessingml/2006/main" xmlns:w14="http://schemas.microsoft.com/office/word/2010/wordml" xmlns:w15="http://schemas.microsoft.com/office/word/2012/wordml" xmlns:w16cex="http://schemas.microsoft.com/office/word/2018/wordml/cex" xmlns:w16cid="http://schemas.microsoft.com/office/word/2016/wordml/cid" xmlns:w16="http://schemas.microsoft.com/office/word/2018/wordml" xmlns:w16sdtdh="http://schemas.microsoft.com/office/word/2020/wordml/sdtdatahash" xmlns:w16se="http://schemas.microsoft.com/office/word/2015/wordml/symex" xmlns:wpg="http://schemas.microsoft.com/office/word/2010/wordprocessingGroup" xmlns:wpi="http://schemas.microsoft.com/office/word/2010/wordprocessingInk" xmlns:wne="http://schemas.microsoft.com/office/word/2006/wordml" xmlns:wps="http://schemas.microsoft.com/office/word/2010/wordprocessingShape" mc:Ignorable="w14 w15 w16se w16cid w16 w16cex w16sdtdh wp14">
+<w:ftr xmlns:wpc="http://schemas.microsoft.com/office/word/2010/wordprocessingCanvas" xmlns:cx="http://schemas.microsoft.com/office/drawing/2014/chartex" xmlns:cx1="http://schemas.microsoft.com/office/drawing/2015/9/8/chartex" xmlns:cx2="http://schemas.microsoft.com/office/drawing/2015/10/21/chartex" xmlns:cx3="http://schemas.microsoft.com/office/drawing/2016/5/9/chartex" xmlns:cx4="http://schemas.microsoft.com/office/drawing/2016/5/10/chartex" xmlns:cx5="http://schemas.microsoft.com/office/drawing/2016/5/11/chartex" xmlns:cx6="http://schemas.microsoft.com/office/drawing/2016/5/12/chartex" xmlns:cx7="http://schemas.microsoft.com/office/drawing/2016/5/13/chartex" xmlns:cx8="http://schemas.microsoft.com/office/drawing/2016/5/14/chartex" xmlns:mc="http://schemas.openxmlformats.org/markup-compatibility/2006" xmlns:aink="http://schemas.microsoft.com/office/drawing/2016/ink" xmlns:am3d="http://schemas.microsoft.com/office/drawing/2017/model3d" xmlns:o="urn:schemas-microsoft-com:office:office" xmlns:oel="http://schemas.microsoft.com/office/2019/extlst" xmlns:r="http://schemas.openxmlformats.org/officeDocument/2006/relationships" xmlns:m="http://schemas.openxmlformats.org/officeDocument/2006/math" xmlns:v="urn:schemas-microsoft-com:vml" xmlns:wp14="http://schemas.microsoft.com/office/word/2010/wordprocessingDrawing" xmlns:wp="http://schemas.openxmlformats.org/drawingml/2006/wordprocessingDrawing" xmlns:w10="urn:schemas-microsoft-com:office:word" xmlns:w="http://schemas.openxmlformats.org/wordprocessingml/2006/main" xmlns:w14="http://schemas.microsoft.com/office/word/2010/wordml" xmlns:w15="http://schemas.microsoft.com/office/word/2012/wordml" xmlns:w16cex="http://schemas.microsoft.com/office/word/2018/wordml/cex" xmlns:w16cid="http://schemas.microsoft.com/office/word/2016/wordml/cid" xmlns:w16="http://schemas.microsoft.com/office/word/2018/wordml" xmlns:w16sdtdh="http://schemas.microsoft.com/office/word/2020/wordml/sdtdatahash" xmlns:w16se="http://schemas.microsoft.com/office/word/2015/wordml/symex" xmlns:wpg="http://schemas.microsoft.com/office/word/2010/wordprocessingGroup" xmlns:wpi="http://schemas.microsoft.com/office/word/2010/wordprocessingInk" xmlns:wne="http://schemas.microsoft.com/office/word/2006/wordml" xmlns:wps="http://schemas.microsoft.com/office/word/2010/wordprocessingShape" mc:Ignorable="w14 w15 w16se w16cid w16 w16cex w16sdtdh wp14">
   <w:p>
     <w:pPr>
       <w:pStyle w:val="Footer"/>
@@ -4304,7 +4394,7 @@
 </file>
 
 <file path=word/footer5.xml><?xml version="1.0" encoding="utf-8"?>
-<w:ftr xmlns:wpc="http://schemas.microsoft.com/office/word/2010/wordprocessingCanvas" xmlns:cx="http://schemas.microsoft.com/office/drawing/2014/chartex" xmlns:cx1="http://schemas.microsoft.com/office/drawing/2015/9/8/chartex" xmlns:cx2="http://schemas.microsoft.com/office/drawing/2015/10/21/chartex" xmlns:cx3="http://schemas.microsoft.com/office/drawing/2016/5/9/chartex" xmlns:cx4="http://schemas.microsoft.com/office/drawing/2016/5/10/chartex" xmlns:cx5="http://schemas.microsoft.com/office/drawing/2016/5/11/chartex" xmlns:cx6="http://schemas.microsoft.com/office/drawing/2016/5/12/chartex" xmlns:cx7="http://schemas.microsoft.com/office/drawing/2016/5/13/chartex" xmlns:cx8="http://schemas.microsoft.com/office/drawing/2016/5/14/chartex" xmlns:mc="http://schemas.openxmlformats.org/markup-compatibility/2006" xmlns:aink="http://schemas.microsoft.com/office/drawing/2016/ink" xmlns:am3d="http://schemas.microsoft.com/office/drawing/2017/model3d" xmlns:o="urn:schemas-microsoft-com:office:office" xmlns:r="http://schemas.openxmlformats.org/officeDocument/2006/relationships" xmlns:m="http://schemas.openxmlformats.org/officeDocument/2006/math" xmlns:v="urn:schemas-microsoft-com:vml" xmlns:wp14="http://schemas.microsoft.com/office/word/2010/wordprocessingDrawing" xmlns:wp="http://schemas.openxmlformats.org/drawingml/2006/wordprocessingDrawing" xmlns:w10="urn:schemas-microsoft-com:office:word" xmlns:w="http://schemas.openxmlformats.org/wordprocessingml/2006/main" xmlns:w14="http://schemas.microsoft.com/office/word/2010/wordml" xmlns:w15="http://schemas.microsoft.com/office/word/2012/wordml" xmlns:w16cex="http://schemas.microsoft.com/office/word/2018/wordml/cex" xmlns:w16cid="http://schemas.microsoft.com/office/word/2016/wordml/cid" xmlns:w16="http://schemas.microsoft.com/office/word/2018/wordml" xmlns:w16sdtdh="http://schemas.microsoft.com/office/word/2020/wordml/sdtdatahash" xmlns:w16se="http://schemas.microsoft.com/office/word/2015/wordml/symex" xmlns:wpg="http://schemas.microsoft.com/office/word/2010/wordprocessingGroup" xmlns:wpi="http://schemas.microsoft.com/office/word/2010/wordprocessingInk" xmlns:wne="http://schemas.microsoft.com/office/word/2006/wordml" xmlns:wps="http://schemas.microsoft.com/office/word/2010/wordprocessingShape" mc:Ignorable="w14 w15 w16se w16cid w16 w16cex w16sdtdh wp14">
+<w:ftr xmlns:wpc="http://schemas.microsoft.com/office/word/2010/wordprocessingCanvas" xmlns:cx="http://schemas.microsoft.com/office/drawing/2014/chartex" xmlns:cx1="http://schemas.microsoft.com/office/drawing/2015/9/8/chartex" xmlns:cx2="http://schemas.microsoft.com/office/drawing/2015/10/21/chartex" xmlns:cx3="http://schemas.microsoft.com/office/drawing/2016/5/9/chartex" xmlns:cx4="http://schemas.microsoft.com/office/drawing/2016/5/10/chartex" xmlns:cx5="http://schemas.microsoft.com/office/drawing/2016/5/11/chartex" xmlns:cx6="http://schemas.microsoft.com/office/drawing/2016/5/12/chartex" xmlns:cx7="http://schemas.microsoft.com/office/drawing/2016/5/13/chartex" xmlns:cx8="http://schemas.microsoft.com/office/drawing/2016/5/14/chartex" xmlns:mc="http://schemas.openxmlformats.org/markup-compatibility/2006" xmlns:aink="http://schemas.microsoft.com/office/drawing/2016/ink" xmlns:am3d="http://schemas.microsoft.com/office/drawing/2017/model3d" xmlns:o="urn:schemas-microsoft-com:office:office" xmlns:oel="http://schemas.microsoft.com/office/2019/extlst" xmlns:r="http://schemas.openxmlformats.org/officeDocument/2006/relationships" xmlns:m="http://schemas.openxmlformats.org/officeDocument/2006/math" xmlns:v="urn:schemas-microsoft-com:vml" xmlns:wp14="http://schemas.microsoft.com/office/word/2010/wordprocessingDrawing" xmlns:wp="http://schemas.openxmlformats.org/drawingml/2006/wordprocessingDrawing" xmlns:w10="urn:schemas-microsoft-com:office:word" xmlns:w="http://schemas.openxmlformats.org/wordprocessingml/2006/main" xmlns:w14="http://schemas.microsoft.com/office/word/2010/wordml" xmlns:w15="http://schemas.microsoft.com/office/word/2012/wordml" xmlns:w16cex="http://schemas.microsoft.com/office/word/2018/wordml/cex" xmlns:w16cid="http://schemas.microsoft.com/office/word/2016/wordml/cid" xmlns:w16="http://schemas.microsoft.com/office/word/2018/wordml" xmlns:w16sdtdh="http://schemas.microsoft.com/office/word/2020/wordml/sdtdatahash" xmlns:w16se="http://schemas.microsoft.com/office/word/2015/wordml/symex" xmlns:wpg="http://schemas.microsoft.com/office/word/2010/wordprocessingGroup" xmlns:wpi="http://schemas.microsoft.com/office/word/2010/wordprocessingInk" xmlns:wne="http://schemas.microsoft.com/office/word/2006/wordml" xmlns:wps="http://schemas.microsoft.com/office/word/2010/wordprocessingShape" mc:Ignorable="w14 w15 w16se w16cid w16 w16cex w16sdtdh wp14">
   <w:p>
     <w:pPr>
       <w:tabs>
@@ -4321,7 +4411,7 @@
         <w:szCs w:val="24"/>
       </w:rPr>
     </w:pPr>
-    <w:bookmarkStart w:id="27" w:name="_Hlk109049302"/>
+    <w:bookmarkStart w:id="23" w:name="_Hlk109049302"/>
   </w:p>
   <w:p>
     <w:pPr>
@@ -4392,13 +4482,13 @@
       </w:rPr>
       <w:t>. </w:t>
     </w:r>
-    <w:bookmarkEnd w:id="27"/>
+    <w:bookmarkEnd w:id="23"/>
   </w:p>
 </w:ftr>
 </file>
 
 <file path=word/footnotes.xml><?xml version="1.0" encoding="utf-8"?>
-<w:footnotes xmlns:wpc="http://schemas.microsoft.com/office/word/2010/wordprocessingCanvas" xmlns:cx="http://schemas.microsoft.com/office/drawing/2014/chartex" xmlns:cx1="http://schemas.microsoft.com/office/drawing/2015/9/8/chartex" xmlns:cx2="http://schemas.microsoft.com/office/drawing/2015/10/21/chartex" xmlns:cx3="http://schemas.microsoft.com/office/drawing/2016/5/9/chartex" xmlns:cx4="http://schemas.microsoft.com/office/drawing/2016/5/10/chartex" xmlns:cx5="http://schemas.microsoft.com/office/drawing/2016/5/11/chartex" xmlns:cx6="http://schemas.microsoft.com/office/drawing/2016/5/12/chartex" xmlns:cx7="http://schemas.microsoft.com/office/drawing/2016/5/13/chartex" xmlns:cx8="http://schemas.microsoft.com/office/drawing/2016/5/14/chartex" xmlns:mc="http://schemas.openxmlformats.org/markup-compatibility/2006" xmlns:aink="http://schemas.microsoft.com/office/drawing/2016/ink" xmlns:am3d="http://schemas.microsoft.com/office/drawing/2017/model3d" xmlns:o="urn:schemas-microsoft-com:office:office" xmlns:r="http://schemas.openxmlformats.org/officeDocument/2006/relationships" xmlns:m="http://schemas.openxmlformats.org/officeDocument/2006/math" xmlns:v="urn:schemas-microsoft-com:vml" xmlns:wp14="http://schemas.microsoft.com/office/word/2010/wordprocessingDrawing" xmlns:wp="http://schemas.openxmlformats.org/drawingml/2006/wordprocessingDrawing" xmlns:w10="urn:schemas-microsoft-com:office:word" xmlns:w="http://schemas.openxmlformats.org/wordprocessingml/2006/main" xmlns:w14="http://schemas.microsoft.com/office/word/2010/wordml" xmlns:w15="http://schemas.microsoft.com/office/word/2012/wordml" xmlns:w16cex="http://schemas.microsoft.com/office/word/2018/wordml/cex" xmlns:w16cid="http://schemas.microsoft.com/office/word/2016/wordml/cid" xmlns:w16="http://schemas.microsoft.com/office/word/2018/wordml" xmlns:w16sdtdh="http://schemas.microsoft.com/office/word/2020/wordml/sdtdatahash" xmlns:w16se="http://schemas.microsoft.com/office/word/2015/wordml/symex" xmlns:wpg="http://schemas.microsoft.com/office/word/2010/wordprocessingGroup" xmlns:wpi="http://schemas.microsoft.com/office/word/2010/wordprocessingInk" xmlns:wne="http://schemas.microsoft.com/office/word/2006/wordml" xmlns:wps="http://schemas.microsoft.com/office/word/2010/wordprocessingShape" mc:Ignorable="w14 w15 w16se w16cid w16 w16cex w16sdtdh wp14">
+<w:footnotes xmlns:wpc="http://schemas.microsoft.com/office/word/2010/wordprocessingCanvas" xmlns:cx="http://schemas.microsoft.com/office/drawing/2014/chartex" xmlns:cx1="http://schemas.microsoft.com/office/drawing/2015/9/8/chartex" xmlns:cx2="http://schemas.microsoft.com/office/drawing/2015/10/21/chartex" xmlns:cx3="http://schemas.microsoft.com/office/drawing/2016/5/9/chartex" xmlns:cx4="http://schemas.microsoft.com/office/drawing/2016/5/10/chartex" xmlns:cx5="http://schemas.microsoft.com/office/drawing/2016/5/11/chartex" xmlns:cx6="http://schemas.microsoft.com/office/drawing/2016/5/12/chartex" xmlns:cx7="http://schemas.microsoft.com/office/drawing/2016/5/13/chartex" xmlns:cx8="http://schemas.microsoft.com/office/drawing/2016/5/14/chartex" xmlns:mc="http://schemas.openxmlformats.org/markup-compatibility/2006" xmlns:aink="http://schemas.microsoft.com/office/drawing/2016/ink" xmlns:am3d="http://schemas.microsoft.com/office/drawing/2017/model3d" xmlns:o="urn:schemas-microsoft-com:office:office" xmlns:oel="http://schemas.microsoft.com/office/2019/extlst" xmlns:r="http://schemas.openxmlformats.org/officeDocument/2006/relationships" xmlns:m="http://schemas.openxmlformats.org/officeDocument/2006/math" xmlns:v="urn:schemas-microsoft-com:vml" xmlns:wp14="http://schemas.microsoft.com/office/word/2010/wordprocessingDrawing" xmlns:wp="http://schemas.openxmlformats.org/drawingml/2006/wordprocessingDrawing" xmlns:w10="urn:schemas-microsoft-com:office:word" xmlns:w="http://schemas.openxmlformats.org/wordprocessingml/2006/main" xmlns:w14="http://schemas.microsoft.com/office/word/2010/wordml" xmlns:w15="http://schemas.microsoft.com/office/word/2012/wordml" xmlns:w16cex="http://schemas.microsoft.com/office/word/2018/wordml/cex" xmlns:w16cid="http://schemas.microsoft.com/office/word/2016/wordml/cid" xmlns:w16="http://schemas.microsoft.com/office/word/2018/wordml" xmlns:w16sdtdh="http://schemas.microsoft.com/office/word/2020/wordml/sdtdatahash" xmlns:w16se="http://schemas.microsoft.com/office/word/2015/wordml/symex" xmlns:wpg="http://schemas.microsoft.com/office/word/2010/wordprocessingGroup" xmlns:wpi="http://schemas.microsoft.com/office/word/2010/wordprocessingInk" xmlns:wne="http://schemas.microsoft.com/office/word/2006/wordml" xmlns:wps="http://schemas.microsoft.com/office/word/2010/wordprocessingShape" mc:Ignorable="w14 w15 w16se w16cid w16 w16cex w16sdtdh wp14">
   <w:footnote w:type="separator" w:id="-1">
     <w:p>
       <w:pPr>
@@ -4449,7 +4539,7 @@
 </file>
 
 <file path=word/header1.xml><?xml version="1.0" encoding="utf-8"?>
-<w:hdr xmlns:wpc="http://schemas.microsoft.com/office/word/2010/wordprocessingCanvas" xmlns:cx="http://schemas.microsoft.com/office/drawing/2014/chartex" xmlns:cx1="http://schemas.microsoft.com/office/drawing/2015/9/8/chartex" xmlns:cx2="http://schemas.microsoft.com/office/drawing/2015/10/21/chartex" xmlns:cx3="http://schemas.microsoft.com/office/drawing/2016/5/9/chartex" xmlns:cx4="http://schemas.microsoft.com/office/drawing/2016/5/10/chartex" xmlns:cx5="http://schemas.microsoft.com/office/drawing/2016/5/11/chartex" xmlns:cx6="http://schemas.microsoft.com/office/drawing/2016/5/12/chartex" xmlns:cx7="http://schemas.microsoft.com/office/drawing/2016/5/13/chartex" xmlns:cx8="http://schemas.microsoft.com/office/drawing/2016/5/14/chartex" xmlns:mc="http://schemas.openxmlformats.org/markup-compatibility/2006" xmlns:aink="http://schemas.microsoft.com/office/drawing/2016/ink" xmlns:am3d="http://schemas.microsoft.com/office/drawing/2017/model3d" xmlns:o="urn:schemas-microsoft-com:office:office" xmlns:r="http://schemas.openxmlformats.org/officeDocument/2006/relationships" xmlns:m="http://schemas.openxmlformats.org/officeDocument/2006/math" xmlns:v="urn:schemas-microsoft-com:vml" xmlns:wp14="http://schemas.microsoft.com/office/word/2010/wordprocessingDrawing" xmlns:wp="http://schemas.openxmlformats.org/drawingml/2006/wordprocessingDrawing" xmlns:w10="urn:schemas-microsoft-com:office:word" xmlns:w="http://schemas.openxmlformats.org/wordprocessingml/2006/main" xmlns:w14="http://schemas.microsoft.com/office/word/2010/wordml" xmlns:w15="http://schemas.microsoft.com/office/word/2012/wordml" xmlns:w16cex="http://schemas.microsoft.com/office/word/2018/wordml/cex" xmlns:w16cid="http://schemas.microsoft.com/office/word/2016/wordml/cid" xmlns:w16="http://schemas.microsoft.com/office/word/2018/wordml" xmlns:w16sdtdh="http://schemas.microsoft.com/office/word/2020/wordml/sdtdatahash" xmlns:w16se="http://schemas.microsoft.com/office/word/2015/wordml/symex" xmlns:wpg="http://schemas.microsoft.com/office/word/2010/wordprocessingGroup" xmlns:wpi="http://schemas.microsoft.com/office/word/2010/wordprocessingInk" xmlns:wne="http://schemas.microsoft.com/office/word/2006/wordml" xmlns:wps="http://schemas.microsoft.com/office/word/2010/wordprocessingShape" mc:Ignorable="w14 w15 w16se w16cid w16 w16cex w16sdtdh wp14">
+<w:hdr xmlns:wpc="http://schemas.microsoft.com/office/word/2010/wordprocessingCanvas" xmlns:cx="http://schemas.microsoft.com/office/drawing/2014/chartex" xmlns:cx1="http://schemas.microsoft.com/office/drawing/2015/9/8/chartex" xmlns:cx2="http://schemas.microsoft.com/office/drawing/2015/10/21/chartex" xmlns:cx3="http://schemas.microsoft.com/office/drawing/2016/5/9/chartex" xmlns:cx4="http://schemas.microsoft.com/office/drawing/2016/5/10/chartex" xmlns:cx5="http://schemas.microsoft.com/office/drawing/2016/5/11/chartex" xmlns:cx6="http://schemas.microsoft.com/office/drawing/2016/5/12/chartex" xmlns:cx7="http://schemas.microsoft.com/office/drawing/2016/5/13/chartex" xmlns:cx8="http://schemas.microsoft.com/office/drawing/2016/5/14/chartex" xmlns:mc="http://schemas.openxmlformats.org/markup-compatibility/2006" xmlns:aink="http://schemas.microsoft.com/office/drawing/2016/ink" xmlns:am3d="http://schemas.microsoft.com/office/drawing/2017/model3d" xmlns:o="urn:schemas-microsoft-com:office:office" xmlns:oel="http://schemas.microsoft.com/office/2019/extlst" xmlns:r="http://schemas.openxmlformats.org/officeDocument/2006/relationships" xmlns:m="http://schemas.openxmlformats.org/officeDocument/2006/math" xmlns:v="urn:schemas-microsoft-com:vml" xmlns:wp14="http://schemas.microsoft.com/office/word/2010/wordprocessingDrawing" xmlns:wp="http://schemas.openxmlformats.org/drawingml/2006/wordprocessingDrawing" xmlns:w10="urn:schemas-microsoft-com:office:word" xmlns:w="http://schemas.openxmlformats.org/wordprocessingml/2006/main" xmlns:w14="http://schemas.microsoft.com/office/word/2010/wordml" xmlns:w15="http://schemas.microsoft.com/office/word/2012/wordml" xmlns:w16cex="http://schemas.microsoft.com/office/word/2018/wordml/cex" xmlns:w16cid="http://schemas.microsoft.com/office/word/2016/wordml/cid" xmlns:w16="http://schemas.microsoft.com/office/word/2018/wordml" xmlns:w16sdtdh="http://schemas.microsoft.com/office/word/2020/wordml/sdtdatahash" xmlns:w16se="http://schemas.microsoft.com/office/word/2015/wordml/symex" xmlns:wpg="http://schemas.microsoft.com/office/word/2010/wordprocessingGroup" xmlns:wpi="http://schemas.microsoft.com/office/word/2010/wordprocessingInk" xmlns:wne="http://schemas.microsoft.com/office/word/2006/wordml" xmlns:wps="http://schemas.microsoft.com/office/word/2010/wordprocessingShape" mc:Ignorable="w14 w15 w16se w16cid w16 w16cex w16sdtdh wp14">
   <w:p>
     <w:pPr>
       <w:pStyle w:val="Footer"/>
@@ -4540,17 +4630,25 @@
         <w:rFonts w:ascii="Arial" w:hAnsi="Arial" w:cs="Arial"/>
         <w:sz w:val="20"/>
         <w:szCs w:val="20"/>
-        <w:highlight w:val="yellow"/>
       </w:rPr>
     </w:pPr>
-    <w:bookmarkStart w:id="22" w:name="_Hlk112078837"/>
+    <w:bookmarkStart w:id="17" w:name="_Hlk112078837"/>
+    <w:bookmarkStart w:id="18" w:name="_Hlk156396738"/>
     <w:r>
       <w:rPr>
         <w:rFonts w:ascii="Arial" w:hAnsi="Arial" w:cs="Arial"/>
         <w:sz w:val="20"/>
         <w:szCs w:val="20"/>
       </w:rPr>
-      <w:t xml:space="preserve">Name of Complainant: </w:t>
+      <w:t>Name of Complainant</w:t>
+    </w:r>
+    <w:r>
+      <w:rPr>
+        <w:rFonts w:ascii="Arial" w:hAnsi="Arial" w:cs="Arial"/>
+        <w:sz w:val="20"/>
+        <w:szCs w:val="20"/>
+      </w:rPr>
+      <w:t xml:space="preserve">: </w:t>
     </w:r>
     <w:sdt>
       <w:sdtPr>
@@ -4559,14 +4657,13 @@
           <w:sz w:val="20"/>
           <w:szCs w:val="20"/>
         </w:rPr>
-        <w:id w:val="-931354064"/>
+        <w:id w:val="914746739"/>
         <w:placeholder>
-          <w:docPart w:val="B72BF8C819554897B9C8BF0E933749F2"/>
+          <w:docPart w:val="35472F2B4EEB4368978AA11B575A31FD"/>
         </w:placeholder>
-        <w:dataBinding w:prefixMappings="xmlns:ns0='urn:microsoft-crm/document-template/govcdm_eeoinformalcomplaint/10290/' " w:xpath="/ns0:DocumentTemplate[1]/govcdm_eeoinformalcomplaint[1]/govcdm_contact_govcdm_eeoinformalcomplaint_CurrentAPContact[1]/firstname[1]" w:storeItemID="{1053983A-EBD3-4634-9C88-22B5A3B8E76D}"/>
+        <w:dataBinding w:prefixMappings="xmlns:ns0='urn:microsoft-crm/document-template/govcdm_eeoinformalcomplaint/10290/' " w:xpath="/ns0:DocumentTemplate[1]/govcdm_eeoinformalcomplaint[1]/govcdm_eeocasecontact_eeoinformalcomplaint_ap[1]/govcdm_firstname[1]" w:storeItemID="{1053983A-EBD3-4634-9C88-22B5A3B8E76D}"/>
         <w:text/>
       </w:sdtPr>
-      <w:sdtEndPr/>
       <w:sdtContent>
         <w:proofErr w:type="spellStart"/>
         <w:r>
@@ -4575,7 +4672,7 @@
             <w:sz w:val="20"/>
             <w:szCs w:val="20"/>
           </w:rPr>
-          <w:t>firstname</w:t>
+          <w:t>govcdm_firstname</w:t>
         </w:r>
         <w:proofErr w:type="spellEnd"/>
       </w:sdtContent>
@@ -4595,14 +4692,13 @@
           <w:sz w:val="20"/>
           <w:szCs w:val="20"/>
         </w:rPr>
-        <w:id w:val="1490441690"/>
+        <w:id w:val="-1079601255"/>
         <w:placeholder>
-          <w:docPart w:val="B72BF8C819554897B9C8BF0E933749F2"/>
+          <w:docPart w:val="243DC98178984B1E8FEC1AB7FF27A970"/>
         </w:placeholder>
-        <w:dataBinding w:prefixMappings="xmlns:ns0='urn:microsoft-crm/document-template/govcdm_eeoinformalcomplaint/10290/' " w:xpath="/ns0:DocumentTemplate[1]/govcdm_eeoinformalcomplaint[1]/govcdm_contact_govcdm_eeoinformalcomplaint_CurrentAPContact[1]/lastname[1]" w:storeItemID="{1053983A-EBD3-4634-9C88-22B5A3B8E76D}"/>
+        <w:dataBinding w:prefixMappings="xmlns:ns0='urn:microsoft-crm/document-template/govcdm_eeoinformalcomplaint/10290/' " w:xpath="/ns0:DocumentTemplate[1]/govcdm_eeoinformalcomplaint[1]/govcdm_eeocasecontact_eeoinformalcomplaint_ap[1]/govcdm_lastname[1]" w:storeItemID="{1053983A-EBD3-4634-9C88-22B5A3B8E76D}"/>
         <w:text/>
       </w:sdtPr>
-      <w:sdtEndPr/>
       <w:sdtContent>
         <w:proofErr w:type="spellStart"/>
         <w:r>
@@ -4611,7 +4707,7 @@
             <w:sz w:val="20"/>
             <w:szCs w:val="20"/>
           </w:rPr>
-          <w:t>lastname</w:t>
+          <w:t>govcdm_lastname</w:t>
         </w:r>
         <w:proofErr w:type="spellEnd"/>
       </w:sdtContent>
@@ -4621,11 +4717,11 @@
         <w:rFonts w:ascii="Arial" w:hAnsi="Arial" w:cs="Arial"/>
         <w:sz w:val="20"/>
         <w:szCs w:val="20"/>
-        <w:highlight w:val="yellow"/>
       </w:rPr>
       <w:t xml:space="preserve"> </w:t>
     </w:r>
   </w:p>
+  <w:bookmarkEnd w:id="18"/>
   <w:p>
     <w:pPr>
       <w:pStyle w:val="Header"/>
@@ -4682,12 +4778,12 @@
       </w:rPr>
     </w:pPr>
   </w:p>
-  <w:bookmarkEnd w:id="22"/>
+  <w:bookmarkEnd w:id="17"/>
 </w:hdr>
 </file>
 
 <file path=word/header2.xml><?xml version="1.0" encoding="utf-8"?>
-<w:hdr xmlns:wpc="http://schemas.microsoft.com/office/word/2010/wordprocessingCanvas" xmlns:cx="http://schemas.microsoft.com/office/drawing/2014/chartex" xmlns:cx1="http://schemas.microsoft.com/office/drawing/2015/9/8/chartex" xmlns:cx2="http://schemas.microsoft.com/office/drawing/2015/10/21/chartex" xmlns:cx3="http://schemas.microsoft.com/office/drawing/2016/5/9/chartex" xmlns:cx4="http://schemas.microsoft.com/office/drawing/2016/5/10/chartex" xmlns:cx5="http://schemas.microsoft.com/office/drawing/2016/5/11/chartex" xmlns:cx6="http://schemas.microsoft.com/office/drawing/2016/5/12/chartex" xmlns:cx7="http://schemas.microsoft.com/office/drawing/2016/5/13/chartex" xmlns:cx8="http://schemas.microsoft.com/office/drawing/2016/5/14/chartex" xmlns:mc="http://schemas.openxmlformats.org/markup-compatibility/2006" xmlns:aink="http://schemas.microsoft.com/office/drawing/2016/ink" xmlns:am3d="http://schemas.microsoft.com/office/drawing/2017/model3d" xmlns:o="urn:schemas-microsoft-com:office:office" xmlns:r="http://schemas.openxmlformats.org/officeDocument/2006/relationships" xmlns:m="http://schemas.openxmlformats.org/officeDocument/2006/math" xmlns:v="urn:schemas-microsoft-com:vml" xmlns:wp14="http://schemas.microsoft.com/office/word/2010/wordprocessingDrawing" xmlns:wp="http://schemas.openxmlformats.org/drawingml/2006/wordprocessingDrawing" xmlns:w10="urn:schemas-microsoft-com:office:word" xmlns:w="http://schemas.openxmlformats.org/wordprocessingml/2006/main" xmlns:w14="http://schemas.microsoft.com/office/word/2010/wordml" xmlns:w15="http://schemas.microsoft.com/office/word/2012/wordml" xmlns:w16cex="http://schemas.microsoft.com/office/word/2018/wordml/cex" xmlns:w16cid="http://schemas.microsoft.com/office/word/2016/wordml/cid" xmlns:w16="http://schemas.microsoft.com/office/word/2018/wordml" xmlns:w16sdtdh="http://schemas.microsoft.com/office/word/2020/wordml/sdtdatahash" xmlns:w16se="http://schemas.microsoft.com/office/word/2015/wordml/symex" xmlns:wpg="http://schemas.microsoft.com/office/word/2010/wordprocessingGroup" xmlns:wpi="http://schemas.microsoft.com/office/word/2010/wordprocessingInk" xmlns:wne="http://schemas.microsoft.com/office/word/2006/wordml" xmlns:wps="http://schemas.microsoft.com/office/word/2010/wordprocessingShape" mc:Ignorable="w14 w15 w16se w16cid w16 w16cex w16sdtdh wp14">
+<w:hdr xmlns:wpc="http://schemas.microsoft.com/office/word/2010/wordprocessingCanvas" xmlns:cx="http://schemas.microsoft.com/office/drawing/2014/chartex" xmlns:cx1="http://schemas.microsoft.com/office/drawing/2015/9/8/chartex" xmlns:cx2="http://schemas.microsoft.com/office/drawing/2015/10/21/chartex" xmlns:cx3="http://schemas.microsoft.com/office/drawing/2016/5/9/chartex" xmlns:cx4="http://schemas.microsoft.com/office/drawing/2016/5/10/chartex" xmlns:cx5="http://schemas.microsoft.com/office/drawing/2016/5/11/chartex" xmlns:cx6="http://schemas.microsoft.com/office/drawing/2016/5/12/chartex" xmlns:cx7="http://schemas.microsoft.com/office/drawing/2016/5/13/chartex" xmlns:cx8="http://schemas.microsoft.com/office/drawing/2016/5/14/chartex" xmlns:mc="http://schemas.openxmlformats.org/markup-compatibility/2006" xmlns:aink="http://schemas.microsoft.com/office/drawing/2016/ink" xmlns:am3d="http://schemas.microsoft.com/office/drawing/2017/model3d" xmlns:o="urn:schemas-microsoft-com:office:office" xmlns:oel="http://schemas.microsoft.com/office/2019/extlst" xmlns:r="http://schemas.openxmlformats.org/officeDocument/2006/relationships" xmlns:m="http://schemas.openxmlformats.org/officeDocument/2006/math" xmlns:v="urn:schemas-microsoft-com:vml" xmlns:wp14="http://schemas.microsoft.com/office/word/2010/wordprocessingDrawing" xmlns:wp="http://schemas.openxmlformats.org/drawingml/2006/wordprocessingDrawing" xmlns:w10="urn:schemas-microsoft-com:office:word" xmlns:w="http://schemas.openxmlformats.org/wordprocessingml/2006/main" xmlns:w14="http://schemas.microsoft.com/office/word/2010/wordml" xmlns:w15="http://schemas.microsoft.com/office/word/2012/wordml" xmlns:w16cex="http://schemas.microsoft.com/office/word/2018/wordml/cex" xmlns:w16cid="http://schemas.microsoft.com/office/word/2016/wordml/cid" xmlns:w16="http://schemas.microsoft.com/office/word/2018/wordml" xmlns:w16sdtdh="http://schemas.microsoft.com/office/word/2020/wordml/sdtdatahash" xmlns:w16se="http://schemas.microsoft.com/office/word/2015/wordml/symex" xmlns:wpg="http://schemas.microsoft.com/office/word/2010/wordprocessingGroup" xmlns:wpi="http://schemas.microsoft.com/office/word/2010/wordprocessingInk" xmlns:wne="http://schemas.microsoft.com/office/word/2006/wordml" xmlns:wps="http://schemas.microsoft.com/office/word/2010/wordprocessingShape" mc:Ignorable="w14 w15 w16se w16cid w16 w16cex w16sdtdh wp14">
   <w:p>
     <w:pPr>
       <w:spacing w:after="0" w:line="240" w:lineRule="auto"/>
@@ -4702,7 +4798,7 @@
         <w:szCs w:val="20"/>
       </w:rPr>
     </w:pPr>
-    <w:bookmarkStart w:id="23" w:name="_Hlk112078812"/>
+    <w:bookmarkStart w:id="19" w:name="_Hlk112078812"/>
     <w:r>
       <w:rPr>
         <w:rFonts w:ascii="Arial" w:eastAsia="Times New Roman" w:hAnsi="Arial" w:cs="Arial"/>
@@ -4952,7 +5048,7 @@
       </w:sdtContent>
     </w:sdt>
   </w:p>
-  <w:bookmarkEnd w:id="23"/>
+  <w:bookmarkEnd w:id="19"/>
   <w:p>
     <w:pPr>
       <w:pStyle w:val="Header"/>
@@ -4962,7 +5058,7 @@
 </file>
 
 <file path=word/header3.xml><?xml version="1.0" encoding="utf-8"?>
-<w:hdr xmlns:wpc="http://schemas.microsoft.com/office/word/2010/wordprocessingCanvas" xmlns:cx="http://schemas.microsoft.com/office/drawing/2014/chartex" xmlns:cx1="http://schemas.microsoft.com/office/drawing/2015/9/8/chartex" xmlns:cx2="http://schemas.microsoft.com/office/drawing/2015/10/21/chartex" xmlns:cx3="http://schemas.microsoft.com/office/drawing/2016/5/9/chartex" xmlns:cx4="http://schemas.microsoft.com/office/drawing/2016/5/10/chartex" xmlns:cx5="http://schemas.microsoft.com/office/drawing/2016/5/11/chartex" xmlns:cx6="http://schemas.microsoft.com/office/drawing/2016/5/12/chartex" xmlns:cx7="http://schemas.microsoft.com/office/drawing/2016/5/13/chartex" xmlns:cx8="http://schemas.microsoft.com/office/drawing/2016/5/14/chartex" xmlns:mc="http://schemas.openxmlformats.org/markup-compatibility/2006" xmlns:aink="http://schemas.microsoft.com/office/drawing/2016/ink" xmlns:am3d="http://schemas.microsoft.com/office/drawing/2017/model3d" xmlns:o="urn:schemas-microsoft-com:office:office" xmlns:r="http://schemas.openxmlformats.org/officeDocument/2006/relationships" xmlns:m="http://schemas.openxmlformats.org/officeDocument/2006/math" xmlns:v="urn:schemas-microsoft-com:vml" xmlns:wp14="http://schemas.microsoft.com/office/word/2010/wordprocessingDrawing" xmlns:wp="http://schemas.openxmlformats.org/drawingml/2006/wordprocessingDrawing" xmlns:w10="urn:schemas-microsoft-com:office:word" xmlns:w="http://schemas.openxmlformats.org/wordprocessingml/2006/main" xmlns:w14="http://schemas.microsoft.com/office/word/2010/wordml" xmlns:w15="http://schemas.microsoft.com/office/word/2012/wordml" xmlns:w16cex="http://schemas.microsoft.com/office/word/2018/wordml/cex" xmlns:w16cid="http://schemas.microsoft.com/office/word/2016/wordml/cid" xmlns:w16="http://schemas.microsoft.com/office/word/2018/wordml" xmlns:w16sdtdh="http://schemas.microsoft.com/office/word/2020/wordml/sdtdatahash" xmlns:w16se="http://schemas.microsoft.com/office/word/2015/wordml/symex" xmlns:wpg="http://schemas.microsoft.com/office/word/2010/wordprocessingGroup" xmlns:wpi="http://schemas.microsoft.com/office/word/2010/wordprocessingInk" xmlns:wne="http://schemas.microsoft.com/office/word/2006/wordml" xmlns:wps="http://schemas.microsoft.com/office/word/2010/wordprocessingShape" mc:Ignorable="w14 w15 w16se w16cid w16 w16cex w16sdtdh wp14">
+<w:hdr xmlns:wpc="http://schemas.microsoft.com/office/word/2010/wordprocessingCanvas" xmlns:cx="http://schemas.microsoft.com/office/drawing/2014/chartex" xmlns:cx1="http://schemas.microsoft.com/office/drawing/2015/9/8/chartex" xmlns:cx2="http://schemas.microsoft.com/office/drawing/2015/10/21/chartex" xmlns:cx3="http://schemas.microsoft.com/office/drawing/2016/5/9/chartex" xmlns:cx4="http://schemas.microsoft.com/office/drawing/2016/5/10/chartex" xmlns:cx5="http://schemas.microsoft.com/office/drawing/2016/5/11/chartex" xmlns:cx6="http://schemas.microsoft.com/office/drawing/2016/5/12/chartex" xmlns:cx7="http://schemas.microsoft.com/office/drawing/2016/5/13/chartex" xmlns:cx8="http://schemas.microsoft.com/office/drawing/2016/5/14/chartex" xmlns:mc="http://schemas.openxmlformats.org/markup-compatibility/2006" xmlns:aink="http://schemas.microsoft.com/office/drawing/2016/ink" xmlns:am3d="http://schemas.microsoft.com/office/drawing/2017/model3d" xmlns:o="urn:schemas-microsoft-com:office:office" xmlns:oel="http://schemas.microsoft.com/office/2019/extlst" xmlns:r="http://schemas.openxmlformats.org/officeDocument/2006/relationships" xmlns:m="http://schemas.openxmlformats.org/officeDocument/2006/math" xmlns:v="urn:schemas-microsoft-com:vml" xmlns:wp14="http://schemas.microsoft.com/office/word/2010/wordprocessingDrawing" xmlns:wp="http://schemas.openxmlformats.org/drawingml/2006/wordprocessingDrawing" xmlns:w10="urn:schemas-microsoft-com:office:word" xmlns:w="http://schemas.openxmlformats.org/wordprocessingml/2006/main" xmlns:w14="http://schemas.microsoft.com/office/word/2010/wordml" xmlns:w15="http://schemas.microsoft.com/office/word/2012/wordml" xmlns:w16cex="http://schemas.microsoft.com/office/word/2018/wordml/cex" xmlns:w16cid="http://schemas.microsoft.com/office/word/2016/wordml/cid" xmlns:w16="http://schemas.microsoft.com/office/word/2018/wordml" xmlns:w16sdtdh="http://schemas.microsoft.com/office/word/2020/wordml/sdtdatahash" xmlns:w16se="http://schemas.microsoft.com/office/word/2015/wordml/symex" xmlns:wpg="http://schemas.microsoft.com/office/word/2010/wordprocessingGroup" xmlns:wpi="http://schemas.microsoft.com/office/word/2010/wordprocessingInk" xmlns:wne="http://schemas.microsoft.com/office/word/2006/wordml" xmlns:wps="http://schemas.microsoft.com/office/word/2010/wordprocessingShape" mc:Ignorable="w14 w15 w16se w16cid w16 w16cex w16sdtdh wp14">
   <w:p>
     <w:pPr>
       <w:pStyle w:val="Header"/>
@@ -4972,7 +5068,7 @@
 </file>
 
 <file path=word/header4.xml><?xml version="1.0" encoding="utf-8"?>
-<w:hdr xmlns:wpc="http://schemas.microsoft.com/office/word/2010/wordprocessingCanvas" xmlns:cx="http://schemas.microsoft.com/office/drawing/2014/chartex" xmlns:cx1="http://schemas.microsoft.com/office/drawing/2015/9/8/chartex" xmlns:cx2="http://schemas.microsoft.com/office/drawing/2015/10/21/chartex" xmlns:cx3="http://schemas.microsoft.com/office/drawing/2016/5/9/chartex" xmlns:cx4="http://schemas.microsoft.com/office/drawing/2016/5/10/chartex" xmlns:cx5="http://schemas.microsoft.com/office/drawing/2016/5/11/chartex" xmlns:cx6="http://schemas.microsoft.com/office/drawing/2016/5/12/chartex" xmlns:cx7="http://schemas.microsoft.com/office/drawing/2016/5/13/chartex" xmlns:cx8="http://schemas.microsoft.com/office/drawing/2016/5/14/chartex" xmlns:mc="http://schemas.openxmlformats.org/markup-compatibility/2006" xmlns:aink="http://schemas.microsoft.com/office/drawing/2016/ink" xmlns:am3d="http://schemas.microsoft.com/office/drawing/2017/model3d" xmlns:o="urn:schemas-microsoft-com:office:office" xmlns:r="http://schemas.openxmlformats.org/officeDocument/2006/relationships" xmlns:m="http://schemas.openxmlformats.org/officeDocument/2006/math" xmlns:v="urn:schemas-microsoft-com:vml" xmlns:wp14="http://schemas.microsoft.com/office/word/2010/wordprocessingDrawing" xmlns:wp="http://schemas.openxmlformats.org/drawingml/2006/wordprocessingDrawing" xmlns:w10="urn:schemas-microsoft-com:office:word" xmlns:w="http://schemas.openxmlformats.org/wordprocessingml/2006/main" xmlns:w14="http://schemas.microsoft.com/office/word/2010/wordml" xmlns:w15="http://schemas.microsoft.com/office/word/2012/wordml" xmlns:w16cex="http://schemas.microsoft.com/office/word/2018/wordml/cex" xmlns:w16cid="http://schemas.microsoft.com/office/word/2016/wordml/cid" xmlns:w16="http://schemas.microsoft.com/office/word/2018/wordml" xmlns:w16sdtdh="http://schemas.microsoft.com/office/word/2020/wordml/sdtdatahash" xmlns:w16se="http://schemas.microsoft.com/office/word/2015/wordml/symex" xmlns:wpg="http://schemas.microsoft.com/office/word/2010/wordprocessingGroup" xmlns:wpi="http://schemas.microsoft.com/office/word/2010/wordprocessingInk" xmlns:wne="http://schemas.microsoft.com/office/word/2006/wordml" xmlns:wps="http://schemas.microsoft.com/office/word/2010/wordprocessingShape" mc:Ignorable="w14 w15 w16se w16cid w16 w16cex w16sdtdh wp14">
+<w:hdr xmlns:wpc="http://schemas.microsoft.com/office/word/2010/wordprocessingCanvas" xmlns:cx="http://schemas.microsoft.com/office/drawing/2014/chartex" xmlns:cx1="http://schemas.microsoft.com/office/drawing/2015/9/8/chartex" xmlns:cx2="http://schemas.microsoft.com/office/drawing/2015/10/21/chartex" xmlns:cx3="http://schemas.microsoft.com/office/drawing/2016/5/9/chartex" xmlns:cx4="http://schemas.microsoft.com/office/drawing/2016/5/10/chartex" xmlns:cx5="http://schemas.microsoft.com/office/drawing/2016/5/11/chartex" xmlns:cx6="http://schemas.microsoft.com/office/drawing/2016/5/12/chartex" xmlns:cx7="http://schemas.microsoft.com/office/drawing/2016/5/13/chartex" xmlns:cx8="http://schemas.microsoft.com/office/drawing/2016/5/14/chartex" xmlns:mc="http://schemas.openxmlformats.org/markup-compatibility/2006" xmlns:aink="http://schemas.microsoft.com/office/drawing/2016/ink" xmlns:am3d="http://schemas.microsoft.com/office/drawing/2017/model3d" xmlns:o="urn:schemas-microsoft-com:office:office" xmlns:oel="http://schemas.microsoft.com/office/2019/extlst" xmlns:r="http://schemas.openxmlformats.org/officeDocument/2006/relationships" xmlns:m="http://schemas.openxmlformats.org/officeDocument/2006/math" xmlns:v="urn:schemas-microsoft-com:vml" xmlns:wp14="http://schemas.microsoft.com/office/word/2010/wordprocessingDrawing" xmlns:wp="http://schemas.openxmlformats.org/drawingml/2006/wordprocessingDrawing" xmlns:w10="urn:schemas-microsoft-com:office:word" xmlns:w="http://schemas.openxmlformats.org/wordprocessingml/2006/main" xmlns:w14="http://schemas.microsoft.com/office/word/2010/wordml" xmlns:w15="http://schemas.microsoft.com/office/word/2012/wordml" xmlns:w16cex="http://schemas.microsoft.com/office/word/2018/wordml/cex" xmlns:w16cid="http://schemas.microsoft.com/office/word/2016/wordml/cid" xmlns:w16="http://schemas.microsoft.com/office/word/2018/wordml" xmlns:w16sdtdh="http://schemas.microsoft.com/office/word/2020/wordml/sdtdatahash" xmlns:w16se="http://schemas.microsoft.com/office/word/2015/wordml/symex" xmlns:wpg="http://schemas.microsoft.com/office/word/2010/wordprocessingGroup" xmlns:wpi="http://schemas.microsoft.com/office/word/2010/wordprocessingInk" xmlns:wne="http://schemas.microsoft.com/office/word/2006/wordml" xmlns:wps="http://schemas.microsoft.com/office/word/2010/wordprocessingShape" mc:Ignorable="w14 w15 w16se w16cid w16 w16cex w16sdtdh wp14">
   <w:p>
     <w:pPr>
       <w:pStyle w:val="Header"/>
@@ -4982,8 +5078,8 @@
 </file>
 
 <file path=word/header5.xml><?xml version="1.0" encoding="utf-8"?>
-<w:hdr xmlns:wpc="http://schemas.microsoft.com/office/word/2010/wordprocessingCanvas" xmlns:cx="http://schemas.microsoft.com/office/drawing/2014/chartex" xmlns:cx1="http://schemas.microsoft.com/office/drawing/2015/9/8/chartex" xmlns:cx2="http://schemas.microsoft.com/office/drawing/2015/10/21/chartex" xmlns:cx3="http://schemas.microsoft.com/office/drawing/2016/5/9/chartex" xmlns:cx4="http://schemas.microsoft.com/office/drawing/2016/5/10/chartex" xmlns:cx5="http://schemas.microsoft.com/office/drawing/2016/5/11/chartex" xmlns:cx6="http://schemas.microsoft.com/office/drawing/2016/5/12/chartex" xmlns:cx7="http://schemas.microsoft.com/office/drawing/2016/5/13/chartex" xmlns:cx8="http://schemas.microsoft.com/office/drawing/2016/5/14/chartex" xmlns:mc="http://schemas.openxmlformats.org/markup-compatibility/2006" xmlns:aink="http://schemas.microsoft.com/office/drawing/2016/ink" xmlns:am3d="http://schemas.microsoft.com/office/drawing/2017/model3d" xmlns:o="urn:schemas-microsoft-com:office:office" xmlns:r="http://schemas.openxmlformats.org/officeDocument/2006/relationships" xmlns:m="http://schemas.openxmlformats.org/officeDocument/2006/math" xmlns:v="urn:schemas-microsoft-com:vml" xmlns:wp14="http://schemas.microsoft.com/office/word/2010/wordprocessingDrawing" xmlns:wp="http://schemas.openxmlformats.org/drawingml/2006/wordprocessingDrawing" xmlns:w10="urn:schemas-microsoft-com:office:word" xmlns:w="http://schemas.openxmlformats.org/wordprocessingml/2006/main" xmlns:w14="http://schemas.microsoft.com/office/word/2010/wordml" xmlns:w15="http://schemas.microsoft.com/office/word/2012/wordml" xmlns:w16cex="http://schemas.microsoft.com/office/word/2018/wordml/cex" xmlns:w16cid="http://schemas.microsoft.com/office/word/2016/wordml/cid" xmlns:w16="http://schemas.microsoft.com/office/word/2018/wordml" xmlns:w16sdtdh="http://schemas.microsoft.com/office/word/2020/wordml/sdtdatahash" xmlns:w16se="http://schemas.microsoft.com/office/word/2015/wordml/symex" xmlns:wpg="http://schemas.microsoft.com/office/word/2010/wordprocessingGroup" xmlns:wpi="http://schemas.microsoft.com/office/word/2010/wordprocessingInk" xmlns:wne="http://schemas.microsoft.com/office/word/2006/wordml" xmlns:wps="http://schemas.microsoft.com/office/word/2010/wordprocessingShape" mc:Ignorable="w14 w15 w16se w16cid w16 w16cex w16sdtdh wp14">
-  <w:bookmarkStart w:id="26" w:name="_Hlk109049086"/>
+<w:hdr xmlns:wpc="http://schemas.microsoft.com/office/word/2010/wordprocessingCanvas" xmlns:cx="http://schemas.microsoft.com/office/drawing/2014/chartex" xmlns:cx1="http://schemas.microsoft.com/office/drawing/2015/9/8/chartex" xmlns:cx2="http://schemas.microsoft.com/office/drawing/2015/10/21/chartex" xmlns:cx3="http://schemas.microsoft.com/office/drawing/2016/5/9/chartex" xmlns:cx4="http://schemas.microsoft.com/office/drawing/2016/5/10/chartex" xmlns:cx5="http://schemas.microsoft.com/office/drawing/2016/5/11/chartex" xmlns:cx6="http://schemas.microsoft.com/office/drawing/2016/5/12/chartex" xmlns:cx7="http://schemas.microsoft.com/office/drawing/2016/5/13/chartex" xmlns:cx8="http://schemas.microsoft.com/office/drawing/2016/5/14/chartex" xmlns:mc="http://schemas.openxmlformats.org/markup-compatibility/2006" xmlns:aink="http://schemas.microsoft.com/office/drawing/2016/ink" xmlns:am3d="http://schemas.microsoft.com/office/drawing/2017/model3d" xmlns:o="urn:schemas-microsoft-com:office:office" xmlns:oel="http://schemas.microsoft.com/office/2019/extlst" xmlns:r="http://schemas.openxmlformats.org/officeDocument/2006/relationships" xmlns:m="http://schemas.openxmlformats.org/officeDocument/2006/math" xmlns:v="urn:schemas-microsoft-com:vml" xmlns:wp14="http://schemas.microsoft.com/office/word/2010/wordprocessingDrawing" xmlns:wp="http://schemas.openxmlformats.org/drawingml/2006/wordprocessingDrawing" xmlns:w10="urn:schemas-microsoft-com:office:word" xmlns:w="http://schemas.openxmlformats.org/wordprocessingml/2006/main" xmlns:w14="http://schemas.microsoft.com/office/word/2010/wordml" xmlns:w15="http://schemas.microsoft.com/office/word/2012/wordml" xmlns:w16cex="http://schemas.microsoft.com/office/word/2018/wordml/cex" xmlns:w16cid="http://schemas.microsoft.com/office/word/2016/wordml/cid" xmlns:w16="http://schemas.microsoft.com/office/word/2018/wordml" xmlns:w16sdtdh="http://schemas.microsoft.com/office/word/2020/wordml/sdtdatahash" xmlns:w16se="http://schemas.microsoft.com/office/word/2015/wordml/symex" xmlns:wpg="http://schemas.microsoft.com/office/word/2010/wordprocessingGroup" xmlns:wpi="http://schemas.microsoft.com/office/word/2010/wordprocessingInk" xmlns:wne="http://schemas.microsoft.com/office/word/2006/wordml" xmlns:wps="http://schemas.microsoft.com/office/word/2010/wordprocessingShape" mc:Ignorable="w14 w15 w16se w16cid w16 w16cex w16sdtdh wp14">
+  <w:bookmarkStart w:id="22" w:name="_Hlk109049086"/>
   <w:p>
     <w:pPr>
       <w:pStyle w:val="BodyText2"/>
@@ -5102,7 +5198,7 @@
       </w:sdtContent>
     </w:sdt>
   </w:p>
-  <w:bookmarkEnd w:id="26"/>
+  <w:bookmarkEnd w:id="22"/>
   <w:p>
     <w:pPr>
       <w:pStyle w:val="Header"/>
@@ -5113,7 +5209,7 @@
 </file>
 
 <file path=word/numbering.xml><?xml version="1.0" encoding="utf-8"?>
-<w:numbering xmlns:wpc="http://schemas.microsoft.com/office/word/2010/wordprocessingCanvas" xmlns:cx="http://schemas.microsoft.com/office/drawing/2014/chartex" xmlns:cx1="http://schemas.microsoft.com/office/drawing/2015/9/8/chartex" xmlns:cx2="http://schemas.microsoft.com/office/drawing/2015/10/21/chartex" xmlns:cx3="http://schemas.microsoft.com/office/drawing/2016/5/9/chartex" xmlns:cx4="http://schemas.microsoft.com/office/drawing/2016/5/10/chartex" xmlns:cx5="http://schemas.microsoft.com/office/drawing/2016/5/11/chartex" xmlns:cx6="http://schemas.microsoft.com/office/drawing/2016/5/12/chartex" xmlns:cx7="http://schemas.microsoft.com/office/drawing/2016/5/13/chartex" xmlns:cx8="http://schemas.microsoft.com/office/drawing/2016/5/14/chartex" xmlns:mc="http://schemas.openxmlformats.org/markup-compatibility/2006" xmlns:aink="http://schemas.microsoft.com/office/drawing/2016/ink" xmlns:am3d="http://schemas.microsoft.com/office/drawing/2017/model3d" xmlns:o="urn:schemas-microsoft-com:office:office" xmlns:r="http://schemas.openxmlformats.org/officeDocument/2006/relationships" xmlns:m="http://schemas.openxmlformats.org/officeDocument/2006/math" xmlns:v="urn:schemas-microsoft-com:vml" xmlns:wp14="http://schemas.microsoft.com/office/word/2010/wordprocessingDrawing" xmlns:wp="http://schemas.openxmlformats.org/drawingml/2006/wordprocessingDrawing" xmlns:w10="urn:schemas-microsoft-com:office:word" xmlns:w="http://schemas.openxmlformats.org/wordprocessingml/2006/main" xmlns:w14="http://schemas.microsoft.com/office/word/2010/wordml" xmlns:w15="http://schemas.microsoft.com/office/word/2012/wordml" xmlns:w16cex="http://schemas.microsoft.com/office/word/2018/wordml/cex" xmlns:w16cid="http://schemas.microsoft.com/office/word/2016/wordml/cid" xmlns:w16="http://schemas.microsoft.com/office/word/2018/wordml" xmlns:w16sdtdh="http://schemas.microsoft.com/office/word/2020/wordml/sdtdatahash" xmlns:w16se="http://schemas.microsoft.com/office/word/2015/wordml/symex" xmlns:wpg="http://schemas.microsoft.com/office/word/2010/wordprocessingGroup" xmlns:wpi="http://schemas.microsoft.com/office/word/2010/wordprocessingInk" xmlns:wne="http://schemas.microsoft.com/office/word/2006/wordml" xmlns:wps="http://schemas.microsoft.com/office/word/2010/wordprocessingShape" mc:Ignorable="w14 w15 w16se w16cid w16 w16cex w16sdtdh wp14">
+<w:numbering xmlns:wpc="http://schemas.microsoft.com/office/word/2010/wordprocessingCanvas" xmlns:cx="http://schemas.microsoft.com/office/drawing/2014/chartex" xmlns:cx1="http://schemas.microsoft.com/office/drawing/2015/9/8/chartex" xmlns:cx2="http://schemas.microsoft.com/office/drawing/2015/10/21/chartex" xmlns:cx3="http://schemas.microsoft.com/office/drawing/2016/5/9/chartex" xmlns:cx4="http://schemas.microsoft.com/office/drawing/2016/5/10/chartex" xmlns:cx5="http://schemas.microsoft.com/office/drawing/2016/5/11/chartex" xmlns:cx6="http://schemas.microsoft.com/office/drawing/2016/5/12/chartex" xmlns:cx7="http://schemas.microsoft.com/office/drawing/2016/5/13/chartex" xmlns:cx8="http://schemas.microsoft.com/office/drawing/2016/5/14/chartex" xmlns:mc="http://schemas.openxmlformats.org/markup-compatibility/2006" xmlns:aink="http://schemas.microsoft.com/office/drawing/2016/ink" xmlns:am3d="http://schemas.microsoft.com/office/drawing/2017/model3d" xmlns:o="urn:schemas-microsoft-com:office:office" xmlns:oel="http://schemas.microsoft.com/office/2019/extlst" xmlns:r="http://schemas.openxmlformats.org/officeDocument/2006/relationships" xmlns:m="http://schemas.openxmlformats.org/officeDocument/2006/math" xmlns:v="urn:schemas-microsoft-com:vml" xmlns:wp14="http://schemas.microsoft.com/office/word/2010/wordprocessingDrawing" xmlns:wp="http://schemas.openxmlformats.org/drawingml/2006/wordprocessingDrawing" xmlns:w10="urn:schemas-microsoft-com:office:word" xmlns:w="http://schemas.openxmlformats.org/wordprocessingml/2006/main" xmlns:w14="http://schemas.microsoft.com/office/word/2010/wordml" xmlns:w15="http://schemas.microsoft.com/office/word/2012/wordml" xmlns:w16cex="http://schemas.microsoft.com/office/word/2018/wordml/cex" xmlns:w16cid="http://schemas.microsoft.com/office/word/2016/wordml/cid" xmlns:w16="http://schemas.microsoft.com/office/word/2018/wordml" xmlns:w16sdtdh="http://schemas.microsoft.com/office/word/2020/wordml/sdtdatahash" xmlns:w16se="http://schemas.microsoft.com/office/word/2015/wordml/symex" xmlns:wpg="http://schemas.microsoft.com/office/word/2010/wordprocessingGroup" xmlns:wpi="http://schemas.microsoft.com/office/word/2010/wordprocessingInk" xmlns:wne="http://schemas.microsoft.com/office/word/2006/wordml" xmlns:wps="http://schemas.microsoft.com/office/word/2010/wordprocessingShape" mc:Ignorable="w14 w15 w16se w16cid w16 w16cex w16sdtdh wp14">
   <w:abstractNum w:abstractNumId="0" w15:restartNumberingAfterBreak="0">
     <w:nsid w:val="398A18C4"/>
     <w:multiLevelType w:val="hybridMultilevel"/>
@@ -5227,7 +5323,7 @@
       </w:rPr>
     </w:lvl>
   </w:abstractNum>
-  <w:num w:numId="1">
+  <w:num w:numId="1" w16cid:durableId="1210259949">
     <w:abstractNumId w:val="0"/>
   </w:num>
 </w:numbering>
@@ -5802,7 +5898,7 @@
 </file>
 
 <file path=word/glossary/document.xml><?xml version="1.0" encoding="utf-8"?>
-<w:glossaryDocument xmlns:wpc="http://schemas.microsoft.com/office/word/2010/wordprocessingCanvas" xmlns:cx="http://schemas.microsoft.com/office/drawing/2014/chartex" xmlns:cx1="http://schemas.microsoft.com/office/drawing/2015/9/8/chartex" xmlns:cx2="http://schemas.microsoft.com/office/drawing/2015/10/21/chartex" xmlns:cx3="http://schemas.microsoft.com/office/drawing/2016/5/9/chartex" xmlns:cx4="http://schemas.microsoft.com/office/drawing/2016/5/10/chartex" xmlns:cx5="http://schemas.microsoft.com/office/drawing/2016/5/11/chartex" xmlns:cx6="http://schemas.microsoft.com/office/drawing/2016/5/12/chartex" xmlns:cx7="http://schemas.microsoft.com/office/drawing/2016/5/13/chartex" xmlns:cx8="http://schemas.microsoft.com/office/drawing/2016/5/14/chartex" xmlns:mc="http://schemas.openxmlformats.org/markup-compatibility/2006" xmlns:aink="http://schemas.microsoft.com/office/drawing/2016/ink" xmlns:am3d="http://schemas.microsoft.com/office/drawing/2017/model3d" xmlns:o="urn:schemas-microsoft-com:office:office" xmlns:r="http://schemas.openxmlformats.org/officeDocument/2006/relationships" xmlns:m="http://schemas.openxmlformats.org/officeDocument/2006/math" xmlns:v="urn:schemas-microsoft-com:vml" xmlns:wp14="http://schemas.microsoft.com/office/word/2010/wordprocessingDrawing" xmlns:wp="http://schemas.openxmlformats.org/drawingml/2006/wordprocessingDrawing" xmlns:w10="urn:schemas-microsoft-com:office:word" xmlns:w="http://schemas.openxmlformats.org/wordprocessingml/2006/main" xmlns:w14="http://schemas.microsoft.com/office/word/2010/wordml" xmlns:w15="http://schemas.microsoft.com/office/word/2012/wordml" xmlns:w16cex="http://schemas.microsoft.com/office/word/2018/wordml/cex" xmlns:w16cid="http://schemas.microsoft.com/office/word/2016/wordml/cid" xmlns:w16="http://schemas.microsoft.com/office/word/2018/wordml" xmlns:w16sdtdh="http://schemas.microsoft.com/office/word/2020/wordml/sdtdatahash" xmlns:w16se="http://schemas.microsoft.com/office/word/2015/wordml/symex" xmlns:wpg="http://schemas.microsoft.com/office/word/2010/wordprocessingGroup" xmlns:wpi="http://schemas.microsoft.com/office/word/2010/wordprocessingInk" xmlns:wne="http://schemas.microsoft.com/office/word/2006/wordml" xmlns:wps="http://schemas.microsoft.com/office/word/2010/wordprocessingShape" mc:Ignorable="w14 w15 w16se w16cid w16 w16cex w16sdtdh wp14">
+<w:glossaryDocument xmlns:wpc="http://schemas.microsoft.com/office/word/2010/wordprocessingCanvas" xmlns:cx="http://schemas.microsoft.com/office/drawing/2014/chartex" xmlns:cx1="http://schemas.microsoft.com/office/drawing/2015/9/8/chartex" xmlns:cx2="http://schemas.microsoft.com/office/drawing/2015/10/21/chartex" xmlns:cx3="http://schemas.microsoft.com/office/drawing/2016/5/9/chartex" xmlns:cx4="http://schemas.microsoft.com/office/drawing/2016/5/10/chartex" xmlns:cx5="http://schemas.microsoft.com/office/drawing/2016/5/11/chartex" xmlns:cx6="http://schemas.microsoft.com/office/drawing/2016/5/12/chartex" xmlns:cx7="http://schemas.microsoft.com/office/drawing/2016/5/13/chartex" xmlns:cx8="http://schemas.microsoft.com/office/drawing/2016/5/14/chartex" xmlns:mc="http://schemas.openxmlformats.org/markup-compatibility/2006" xmlns:aink="http://schemas.microsoft.com/office/drawing/2016/ink" xmlns:am3d="http://schemas.microsoft.com/office/drawing/2017/model3d" xmlns:o="urn:schemas-microsoft-com:office:office" xmlns:oel="http://schemas.microsoft.com/office/2019/extlst" xmlns:r="http://schemas.openxmlformats.org/officeDocument/2006/relationships" xmlns:m="http://schemas.openxmlformats.org/officeDocument/2006/math" xmlns:v="urn:schemas-microsoft-com:vml" xmlns:wp14="http://schemas.microsoft.com/office/word/2010/wordprocessingDrawing" xmlns:wp="http://schemas.openxmlformats.org/drawingml/2006/wordprocessingDrawing" xmlns:w10="urn:schemas-microsoft-com:office:word" xmlns:w="http://schemas.openxmlformats.org/wordprocessingml/2006/main" xmlns:w14="http://schemas.microsoft.com/office/word/2010/wordml" xmlns:w15="http://schemas.microsoft.com/office/word/2012/wordml" xmlns:w16cex="http://schemas.microsoft.com/office/word/2018/wordml/cex" xmlns:w16cid="http://schemas.microsoft.com/office/word/2016/wordml/cid" xmlns:w16="http://schemas.microsoft.com/office/word/2018/wordml" xmlns:w16sdtdh="http://schemas.microsoft.com/office/word/2020/wordml/sdtdatahash" xmlns:w16se="http://schemas.microsoft.com/office/word/2015/wordml/symex" xmlns:wpg="http://schemas.microsoft.com/office/word/2010/wordprocessingGroup" xmlns:wpi="http://schemas.microsoft.com/office/word/2010/wordprocessingInk" xmlns:wne="http://schemas.microsoft.com/office/word/2006/wordml" xmlns:wps="http://schemas.microsoft.com/office/word/2010/wordprocessingShape" mc:Ignorable="w14 w15 w16se w16cid w16 w16cex w16sdtdh wp14">
   <w:docParts>
     <w:docPart>
       <w:docPartPr>
@@ -5893,93 +5989,6 @@
     </w:docPart>
     <w:docPart>
       <w:docPartPr>
-        <w:name w:val="080BBB6DBF414B3CACB31C05D5E5897C"/>
-        <w:category>
-          <w:name w:val="General"/>
-          <w:gallery w:val="placeholder"/>
-        </w:category>
-        <w:types>
-          <w:type w:val="bbPlcHdr"/>
-        </w:types>
-        <w:behaviors>
-          <w:behavior w:val="content"/>
-        </w:behaviors>
-        <w:guid w:val="{8BFEFF12-30B6-46DF-8A0C-5E4327209113}"/>
-      </w:docPartPr>
-      <w:docPartBody>
-        <w:p>
-          <w:pPr>
-            <w:pStyle w:val="080BBB6DBF414B3CACB31C05D5E5897C"/>
-          </w:pPr>
-          <w:r>
-            <w:rPr>
-              <w:rStyle w:val="PlaceholderText"/>
-            </w:rPr>
-            <w:t>Click or tap here to enter text.</w:t>
-          </w:r>
-        </w:p>
-      </w:docPartBody>
-    </w:docPart>
-    <w:docPart>
-      <w:docPartPr>
-        <w:name w:val="C474D205EEB14FEDAECF799A6080713F"/>
-        <w:category>
-          <w:name w:val="General"/>
-          <w:gallery w:val="placeholder"/>
-        </w:category>
-        <w:types>
-          <w:type w:val="bbPlcHdr"/>
-        </w:types>
-        <w:behaviors>
-          <w:behavior w:val="content"/>
-        </w:behaviors>
-        <w:guid w:val="{A6C6330F-A314-4CAF-B903-F22C33311B2E}"/>
-      </w:docPartPr>
-      <w:docPartBody>
-        <w:p>
-          <w:pPr>
-            <w:pStyle w:val="C474D205EEB14FEDAECF799A6080713F"/>
-          </w:pPr>
-          <w:r>
-            <w:rPr>
-              <w:rStyle w:val="PlaceholderText"/>
-            </w:rPr>
-            <w:t>Click or tap here to enter text.</w:t>
-          </w:r>
-        </w:p>
-      </w:docPartBody>
-    </w:docPart>
-    <w:docPart>
-      <w:docPartPr>
-        <w:name w:val="FF7100E83B594F49BF56320EF95321FA"/>
-        <w:category>
-          <w:name w:val="General"/>
-          <w:gallery w:val="placeholder"/>
-        </w:category>
-        <w:types>
-          <w:type w:val="bbPlcHdr"/>
-        </w:types>
-        <w:behaviors>
-          <w:behavior w:val="content"/>
-        </w:behaviors>
-        <w:guid w:val="{5F816CEB-1D7F-479F-959C-6D2950FBCE22}"/>
-      </w:docPartPr>
-      <w:docPartBody>
-        <w:p>
-          <w:pPr>
-            <w:pStyle w:val="FF7100E83B594F49BF56320EF95321FA"/>
-          </w:pPr>
-          <w:r>
-            <w:rPr>
-              <w:rStyle w:val="PlaceholderText"/>
-            </w:rPr>
-            <w:t>Click or tap here to enter text.</w:t>
-          </w:r>
-        </w:p>
-      </w:docPartBody>
-    </w:docPart>
-    <w:docPart>
-      <w:docPartPr>
         <w:name w:val="6B762B88CFA648B8A9DDB2199D8B82AB"/>
         <w:category>
           <w:name w:val="General"/>
@@ -5997,64 +6006,6 @@
         <w:p>
           <w:pPr>
             <w:pStyle w:val="6B762B88CFA648B8A9DDB2199D8B82AB"/>
-          </w:pPr>
-          <w:r>
-            <w:rPr>
-              <w:rStyle w:val="PlaceholderText"/>
-            </w:rPr>
-            <w:t>Click or tap here to enter text.</w:t>
-          </w:r>
-        </w:p>
-      </w:docPartBody>
-    </w:docPart>
-    <w:docPart>
-      <w:docPartPr>
-        <w:name w:val="1336DA7F9E0A426784EE3D49871D078E"/>
-        <w:category>
-          <w:name w:val="General"/>
-          <w:gallery w:val="placeholder"/>
-        </w:category>
-        <w:types>
-          <w:type w:val="bbPlcHdr"/>
-        </w:types>
-        <w:behaviors>
-          <w:behavior w:val="content"/>
-        </w:behaviors>
-        <w:guid w:val="{D4EC3E53-C24E-4787-878B-1AED003B0B7C}"/>
-      </w:docPartPr>
-      <w:docPartBody>
-        <w:p>
-          <w:pPr>
-            <w:pStyle w:val="1336DA7F9E0A426784EE3D49871D078E"/>
-          </w:pPr>
-          <w:r>
-            <w:rPr>
-              <w:rStyle w:val="PlaceholderText"/>
-            </w:rPr>
-            <w:t>Click or tap here to enter text.</w:t>
-          </w:r>
-        </w:p>
-      </w:docPartBody>
-    </w:docPart>
-    <w:docPart>
-      <w:docPartPr>
-        <w:name w:val="F4E1D0CFDCF8434EBD869879641FA9B7"/>
-        <w:category>
-          <w:name w:val="General"/>
-          <w:gallery w:val="placeholder"/>
-        </w:category>
-        <w:types>
-          <w:type w:val="bbPlcHdr"/>
-        </w:types>
-        <w:behaviors>
-          <w:behavior w:val="content"/>
-        </w:behaviors>
-        <w:guid w:val="{BD529E43-7F19-4011-9B20-EE0065F6C77D}"/>
-      </w:docPartPr>
-      <w:docPartBody>
-        <w:p>
-          <w:pPr>
-            <w:pStyle w:val="F4E1D0CFDCF8434EBD869879641FA9B7"/>
           </w:pPr>
           <w:r>
             <w:rPr>
@@ -6531,7 +6482,7 @@
     </w:docPart>
     <w:docPart>
       <w:docPartPr>
-        <w:name w:val="DD05B4204D0948DD9E394A58FDF3A352"/>
+        <w:name w:val="4EA37FF01314427EA4B4604D370B15FB"/>
         <w:category>
           <w:name w:val="General"/>
           <w:gallery w:val="placeholder"/>
@@ -6542,12 +6493,273 @@
         <w:behaviors>
           <w:behavior w:val="content"/>
         </w:behaviors>
-        <w:guid w:val="{8298FEAD-F405-4DB2-9D1D-5334AEF080F6}"/>
+        <w:guid w:val="{20041525-CC31-447E-A5F2-9365FFD02198}"/>
       </w:docPartPr>
       <w:docPartBody>
         <w:p>
           <w:pPr>
-            <w:pStyle w:val="DD05B4204D0948DD9E394A58FDF3A352"/>
+            <w:pStyle w:val="4EA37FF01314427EA4B4604D370B15FB"/>
+          </w:pPr>
+          <w:r>
+            <w:rPr>
+              <w:rStyle w:val="PlaceholderText"/>
+            </w:rPr>
+            <w:t>Click or tap here to enter text.</w:t>
+          </w:r>
+        </w:p>
+      </w:docPartBody>
+    </w:docPart>
+    <w:docPart>
+      <w:docPartPr>
+        <w:name w:val="B3AEEADC0D174D118D9D6D89D68F50EC"/>
+        <w:category>
+          <w:name w:val="General"/>
+          <w:gallery w:val="placeholder"/>
+        </w:category>
+        <w:types>
+          <w:type w:val="bbPlcHdr"/>
+        </w:types>
+        <w:behaviors>
+          <w:behavior w:val="content"/>
+        </w:behaviors>
+        <w:guid w:val="{AA42D92F-E82E-41B9-AC24-47E5CF2C86B2}"/>
+      </w:docPartPr>
+      <w:docPartBody>
+        <w:p>
+          <w:pPr>
+            <w:pStyle w:val="B3AEEADC0D174D118D9D6D89D68F50EC"/>
+          </w:pPr>
+          <w:r>
+            <w:rPr>
+              <w:rStyle w:val="PlaceholderText"/>
+            </w:rPr>
+            <w:t>Click or tap here to enter text.</w:t>
+          </w:r>
+        </w:p>
+      </w:docPartBody>
+    </w:docPart>
+    <w:docPart>
+      <w:docPartPr>
+        <w:name w:val="CFA0ECB5995F4697BE227F73570D5490"/>
+        <w:category>
+          <w:name w:val="General"/>
+          <w:gallery w:val="placeholder"/>
+        </w:category>
+        <w:types>
+          <w:type w:val="bbPlcHdr"/>
+        </w:types>
+        <w:behaviors>
+          <w:behavior w:val="content"/>
+        </w:behaviors>
+        <w:guid w:val="{F31E5124-D3DB-4F96-B889-B352B5B03AC1}"/>
+      </w:docPartPr>
+      <w:docPartBody>
+        <w:p>
+          <w:pPr>
+            <w:pStyle w:val="CFA0ECB5995F4697BE227F73570D5490"/>
+          </w:pPr>
+          <w:r>
+            <w:rPr>
+              <w:rStyle w:val="PlaceholderText"/>
+            </w:rPr>
+            <w:t>Click or tap here to enter text.</w:t>
+          </w:r>
+        </w:p>
+      </w:docPartBody>
+    </w:docPart>
+    <w:docPart>
+      <w:docPartPr>
+        <w:name w:val="E4D04186F6C14587A4A2FC02FEA15A50"/>
+        <w:category>
+          <w:name w:val="General"/>
+          <w:gallery w:val="placeholder"/>
+        </w:category>
+        <w:types>
+          <w:type w:val="bbPlcHdr"/>
+        </w:types>
+        <w:behaviors>
+          <w:behavior w:val="content"/>
+        </w:behaviors>
+        <w:guid w:val="{A3783B06-1456-4B62-AEC6-FCAAF9E9A04E}"/>
+      </w:docPartPr>
+      <w:docPartBody>
+        <w:p>
+          <w:pPr>
+            <w:pStyle w:val="E4D04186F6C14587A4A2FC02FEA15A50"/>
+          </w:pPr>
+          <w:r>
+            <w:rPr>
+              <w:rStyle w:val="PlaceholderText"/>
+            </w:rPr>
+            <w:t>Click or tap here to enter text.</w:t>
+          </w:r>
+        </w:p>
+      </w:docPartBody>
+    </w:docPart>
+    <w:docPart>
+      <w:docPartPr>
+        <w:name w:val="80ABCA2E964D4B338B39EFD89BBDE55E"/>
+        <w:category>
+          <w:name w:val="General"/>
+          <w:gallery w:val="placeholder"/>
+        </w:category>
+        <w:types>
+          <w:type w:val="bbPlcHdr"/>
+        </w:types>
+        <w:behaviors>
+          <w:behavior w:val="content"/>
+        </w:behaviors>
+        <w:guid w:val="{4F2F67A7-4043-4F4F-9C5E-BD1275A707A3}"/>
+      </w:docPartPr>
+      <w:docPartBody>
+        <w:p>
+          <w:pPr>
+            <w:pStyle w:val="80ABCA2E964D4B338B39EFD89BBDE55E"/>
+          </w:pPr>
+          <w:r>
+            <w:rPr>
+              <w:rStyle w:val="PlaceholderText"/>
+            </w:rPr>
+            <w:t>Click or tap here to enter text.</w:t>
+          </w:r>
+        </w:p>
+      </w:docPartBody>
+    </w:docPart>
+    <w:docPart>
+      <w:docPartPr>
+        <w:name w:val="57C0BF509A8648B1B043517C4AB0DD71"/>
+        <w:category>
+          <w:name w:val="General"/>
+          <w:gallery w:val="placeholder"/>
+        </w:category>
+        <w:types>
+          <w:type w:val="bbPlcHdr"/>
+        </w:types>
+        <w:behaviors>
+          <w:behavior w:val="content"/>
+        </w:behaviors>
+        <w:guid w:val="{A3E13E07-E611-4D4F-9FEC-A7530825E01B}"/>
+      </w:docPartPr>
+      <w:docPartBody>
+        <w:p>
+          <w:pPr>
+            <w:pStyle w:val="57C0BF509A8648B1B043517C4AB0DD71"/>
+          </w:pPr>
+          <w:r>
+            <w:rPr>
+              <w:rStyle w:val="PlaceholderText"/>
+            </w:rPr>
+            <w:t>Click or tap here to enter text.</w:t>
+          </w:r>
+        </w:p>
+      </w:docPartBody>
+    </w:docPart>
+    <w:docPart>
+      <w:docPartPr>
+        <w:name w:val="A2048E886E024A449921431B89237855"/>
+        <w:category>
+          <w:name w:val="General"/>
+          <w:gallery w:val="placeholder"/>
+        </w:category>
+        <w:types>
+          <w:type w:val="bbPlcHdr"/>
+        </w:types>
+        <w:behaviors>
+          <w:behavior w:val="content"/>
+        </w:behaviors>
+        <w:guid w:val="{142F58D6-1789-468B-8148-813A69F04D88}"/>
+      </w:docPartPr>
+      <w:docPartBody>
+        <w:p>
+          <w:pPr>
+            <w:pStyle w:val="A2048E886E024A449921431B89237855"/>
+          </w:pPr>
+          <w:r>
+            <w:rPr>
+              <w:rStyle w:val="PlaceholderText"/>
+            </w:rPr>
+            <w:t>Enter any content that you want to repeat, including other content controls. You can also insert this control around table rows in order to repeat parts of a table.</w:t>
+          </w:r>
+        </w:p>
+      </w:docPartBody>
+    </w:docPart>
+    <w:docPart>
+      <w:docPartPr>
+        <w:name w:val="F5D700E54B804347A69DFF04B8C9B75D"/>
+        <w:category>
+          <w:name w:val="General"/>
+          <w:gallery w:val="placeholder"/>
+        </w:category>
+        <w:types>
+          <w:type w:val="bbPlcHdr"/>
+        </w:types>
+        <w:behaviors>
+          <w:behavior w:val="content"/>
+        </w:behaviors>
+        <w:guid w:val="{CA954B65-320A-4264-BE0F-C7A63C5BD0DE}"/>
+      </w:docPartPr>
+      <w:docPartBody>
+        <w:p>
+          <w:pPr>
+            <w:pStyle w:val="F5D700E54B804347A69DFF04B8C9B75D"/>
+          </w:pPr>
+          <w:r>
+            <w:rPr>
+              <w:rStyle w:val="PlaceholderText"/>
+            </w:rPr>
+            <w:t>Click or tap here to enter text.</w:t>
+          </w:r>
+        </w:p>
+      </w:docPartBody>
+    </w:docPart>
+    <w:docPart>
+      <w:docPartPr>
+        <w:name w:val="35472F2B4EEB4368978AA11B575A31FD"/>
+        <w:category>
+          <w:name w:val="General"/>
+          <w:gallery w:val="placeholder"/>
+        </w:category>
+        <w:types>
+          <w:type w:val="bbPlcHdr"/>
+        </w:types>
+        <w:behaviors>
+          <w:behavior w:val="content"/>
+        </w:behaviors>
+        <w:guid w:val="{6AB41924-0BB5-4BE3-BC4A-4B910BACB3ED}"/>
+      </w:docPartPr>
+      <w:docPartBody>
+        <w:p>
+          <w:pPr>
+            <w:pStyle w:val="35472F2B4EEB4368978AA11B575A31FD"/>
+          </w:pPr>
+          <w:r>
+            <w:rPr>
+              <w:rStyle w:val="PlaceholderText"/>
+            </w:rPr>
+            <w:t>Click or tap here to enter text.</w:t>
+          </w:r>
+        </w:p>
+      </w:docPartBody>
+    </w:docPart>
+    <w:docPart>
+      <w:docPartPr>
+        <w:name w:val="243DC98178984B1E8FEC1AB7FF27A970"/>
+        <w:category>
+          <w:name w:val="General"/>
+          <w:gallery w:val="placeholder"/>
+        </w:category>
+        <w:types>
+          <w:type w:val="bbPlcHdr"/>
+        </w:types>
+        <w:behaviors>
+          <w:behavior w:val="content"/>
+        </w:behaviors>
+        <w:guid w:val="{5C03E2A8-1A01-42D5-A316-E28796A68B55}"/>
+      </w:docPartPr>
+      <w:docPartBody>
+        <w:p>
+          <w:pPr>
+            <w:pStyle w:val="243DC98178984B1E8FEC1AB7FF27A970"/>
           </w:pPr>
           <w:r>
             <w:rPr>
@@ -6634,6 +6846,7 @@
     <w:rsidRoot w:val="004C016B"/>
     <w:rsid w:val="004C016B"/>
     <w:rsid w:val="00925E9E"/>
+    <w:rsid w:val="009A3066"/>
     <w:rsid w:val="00F2384E"/>
   </w:rsids>
   <m:mathPr>
@@ -7088,7 +7301,10 @@
     <w:basedOn w:val="DefaultParagraphFont"/>
     <w:uiPriority w:val="99"/>
     <w:semiHidden/>
-    <w:rsid w:val="00F2384E"/>
+    <w:rsid w:val="009A3066"/>
+    <w:rPr>
+      <w:color w:val="808080"/>
+    </w:rPr>
   </w:style>
   <w:style w:type="paragraph" w:customStyle="1" w:styleId="B72BF8C819554897B9C8BF0E933749F2">
     <w:name w:val="B72BF8C819554897B9C8BF0E933749F2"/>
@@ -7193,6 +7409,46 @@
   <w:style w:type="paragraph" w:customStyle="1" w:styleId="38FF17B91DE24A3CA6A2D5C08730162E">
     <w:name w:val="38FF17B91DE24A3CA6A2D5C08730162E"/>
     <w:rsid w:val="004C016B"/>
+  </w:style>
+  <w:style w:type="paragraph" w:customStyle="1" w:styleId="4EA37FF01314427EA4B4604D370B15FB">
+    <w:name w:val="4EA37FF01314427EA4B4604D370B15FB"/>
+    <w:rsid w:val="009A3066"/>
+  </w:style>
+  <w:style w:type="paragraph" w:customStyle="1" w:styleId="B3AEEADC0D174D118D9D6D89D68F50EC">
+    <w:name w:val="B3AEEADC0D174D118D9D6D89D68F50EC"/>
+    <w:rsid w:val="009A3066"/>
+  </w:style>
+  <w:style w:type="paragraph" w:customStyle="1" w:styleId="CFA0ECB5995F4697BE227F73570D5490">
+    <w:name w:val="CFA0ECB5995F4697BE227F73570D5490"/>
+    <w:rsid w:val="009A3066"/>
+  </w:style>
+  <w:style w:type="paragraph" w:customStyle="1" w:styleId="E4D04186F6C14587A4A2FC02FEA15A50">
+    <w:name w:val="E4D04186F6C14587A4A2FC02FEA15A50"/>
+    <w:rsid w:val="009A3066"/>
+  </w:style>
+  <w:style w:type="paragraph" w:customStyle="1" w:styleId="80ABCA2E964D4B338B39EFD89BBDE55E">
+    <w:name w:val="80ABCA2E964D4B338B39EFD89BBDE55E"/>
+    <w:rsid w:val="009A3066"/>
+  </w:style>
+  <w:style w:type="paragraph" w:customStyle="1" w:styleId="57C0BF509A8648B1B043517C4AB0DD71">
+    <w:name w:val="57C0BF509A8648B1B043517C4AB0DD71"/>
+    <w:rsid w:val="009A3066"/>
+  </w:style>
+  <w:style w:type="paragraph" w:customStyle="1" w:styleId="A2048E886E024A449921431B89237855">
+    <w:name w:val="A2048E886E024A449921431B89237855"/>
+    <w:rsid w:val="009A3066"/>
+  </w:style>
+  <w:style w:type="paragraph" w:customStyle="1" w:styleId="F5D700E54B804347A69DFF04B8C9B75D">
+    <w:name w:val="F5D700E54B804347A69DFF04B8C9B75D"/>
+    <w:rsid w:val="009A3066"/>
+  </w:style>
+  <w:style w:type="paragraph" w:customStyle="1" w:styleId="35472F2B4EEB4368978AA11B575A31FD">
+    <w:name w:val="35472F2B4EEB4368978AA11B575A31FD"/>
+    <w:rsid w:val="009A3066"/>
+  </w:style>
+  <w:style w:type="paragraph" w:customStyle="1" w:styleId="243DC98178984B1E8FEC1AB7FF27A970">
+    <w:name w:val="243DC98178984B1E8FEC1AB7FF27A970"/>
+    <w:rsid w:val="009A3066"/>
   </w:style>
 </w:styles>
 </file>
@@ -7500,6 +7756,12 @@
 </file>
 
 <file path=customXml/item1.xml><?xml version="1.0" encoding="utf-8"?>
+<p:properties xmlns:p="http://schemas.microsoft.com/office/2006/metadata/properties" xmlns:xsi="http://www.w3.org/2001/XMLSchema-instance" xmlns:pc="http://schemas.microsoft.com/office/infopath/2007/PartnerControls">
+  <documentManagement/>
+</p:properties>
+</file>
+
+<file path=customXml/item2.xml><?xml version="1.0" encoding="utf-8"?>
 <?mso-contentType ?>
 <FormTemplates xmlns="http://schemas.microsoft.com/sharepoint/v3/contenttype/forms">
   <Display>DocumentLibraryForm</Display>
@@ -7508,13 +7770,151 @@
 </FormTemplates>
 </file>
 
-<file path=customXml/item2.xml><?xml version="1.0" encoding="utf-8"?>
-<p:properties xmlns:p="http://schemas.microsoft.com/office/2006/metadata/properties" xmlns:xsi="http://www.w3.org/2001/XMLSchema-instance" xmlns:pc="http://schemas.microsoft.com/office/infopath/2007/PartnerControls">
-  <documentManagement/>
-</p:properties>
+<file path=customXml/item3.xml><?xml version="1.0" encoding="utf-8"?>
+<ct:contentTypeSchema xmlns:ct="http://schemas.microsoft.com/office/2006/metadata/contentType" xmlns:ma="http://schemas.microsoft.com/office/2006/metadata/properties/metaAttributes" ct:_="" ma:_="" ma:contentTypeName="Document" ma:contentTypeID="0x010100CA0BB14AD1C1C24EB5B385D0797C3AB1" ma:contentTypeVersion="7" ma:contentTypeDescription="Create a new document." ma:contentTypeScope="" ma:versionID="e5c2befc92b7261e5d6fe0af78ffa625">
+  <xsd:schema xmlns:xsd="http://www.w3.org/2001/XMLSchema" xmlns:xs="http://www.w3.org/2001/XMLSchema" xmlns:p="http://schemas.microsoft.com/office/2006/metadata/properties" xmlns:ns2="643b29cc-4102-4d75-bec7-cfaa18358287" targetNamespace="http://schemas.microsoft.com/office/2006/metadata/properties" ma:root="true" ma:fieldsID="1e845d7a218db93a1627a4a04c540487" ns2:_="">
+    <xsd:import namespace="643b29cc-4102-4d75-bec7-cfaa18358287"/>
+    <xsd:element name="properties">
+      <xsd:complexType>
+        <xsd:sequence>
+          <xsd:element name="documentManagement">
+            <xsd:complexType>
+              <xsd:all>
+                <xsd:element ref="ns2:MediaServiceMetadata" minOccurs="0"/>
+                <xsd:element ref="ns2:MediaServiceFastMetadata" minOccurs="0"/>
+                <xsd:element ref="ns2:MediaServiceDateTaken" minOccurs="0"/>
+                <xsd:element ref="ns2:MediaLengthInSeconds" minOccurs="0"/>
+              </xsd:all>
+            </xsd:complexType>
+          </xsd:element>
+        </xsd:sequence>
+      </xsd:complexType>
+    </xsd:element>
+  </xsd:schema>
+  <xsd:schema xmlns:xsd="http://www.w3.org/2001/XMLSchema" xmlns:xs="http://www.w3.org/2001/XMLSchema" xmlns:dms="http://schemas.microsoft.com/office/2006/documentManagement/types" xmlns:pc="http://schemas.microsoft.com/office/infopath/2007/PartnerControls" targetNamespace="643b29cc-4102-4d75-bec7-cfaa18358287" elementFormDefault="qualified">
+    <xsd:import namespace="http://schemas.microsoft.com/office/2006/documentManagement/types"/>
+    <xsd:import namespace="http://schemas.microsoft.com/office/infopath/2007/PartnerControls"/>
+    <xsd:element name="MediaServiceMetadata" ma:index="8" nillable="true" ma:displayName="MediaServiceMetadata" ma:hidden="true" ma:internalName="MediaServiceMetadata" ma:readOnly="true">
+      <xsd:simpleType>
+        <xsd:restriction base="dms:Note"/>
+      </xsd:simpleType>
+    </xsd:element>
+    <xsd:element name="MediaServiceFastMetadata" ma:index="9" nillable="true" ma:displayName="MediaServiceFastMetadata" ma:hidden="true" ma:internalName="MediaServiceFastMetadata" ma:readOnly="true">
+      <xsd:simpleType>
+        <xsd:restriction base="dms:Note"/>
+      </xsd:simpleType>
+    </xsd:element>
+    <xsd:element name="MediaServiceDateTaken" ma:index="10" nillable="true" ma:displayName="MediaServiceDateTaken" ma:hidden="true" ma:internalName="MediaServiceDateTaken" ma:readOnly="true">
+      <xsd:simpleType>
+        <xsd:restriction base="dms:Text"/>
+      </xsd:simpleType>
+    </xsd:element>
+    <xsd:element name="MediaLengthInSeconds" ma:index="11" nillable="true" ma:displayName="MediaLengthInSeconds" ma:hidden="true" ma:internalName="MediaLengthInSeconds" ma:readOnly="true">
+      <xsd:simpleType>
+        <xsd:restriction base="dms:Unknown"/>
+      </xsd:simpleType>
+    </xsd:element>
+  </xsd:schema>
+  <xsd:schema xmlns="http://schemas.openxmlformats.org/package/2006/metadata/core-properties" xmlns:xsd="http://www.w3.org/2001/XMLSchema" xmlns:xsi="http://www.w3.org/2001/XMLSchema-instance" xmlns:dc="http://purl.org/dc/elements/1.1/" xmlns:dcterms="http://purl.org/dc/terms/" xmlns:odoc="http://schemas.microsoft.com/internal/obd" targetNamespace="http://schemas.openxmlformats.org/package/2006/metadata/core-properties" elementFormDefault="qualified" attributeFormDefault="unqualified" blockDefault="#all">
+    <xsd:import namespace="http://purl.org/dc/elements/1.1/" schemaLocation="http://dublincore.org/schemas/xmls/qdc/2003/04/02/dc.xsd"/>
+    <xsd:import namespace="http://purl.org/dc/terms/" schemaLocation="http://dublincore.org/schemas/xmls/qdc/2003/04/02/dcterms.xsd"/>
+    <xsd:element name="coreProperties" type="CT_coreProperties"/>
+    <xsd:complexType name="CT_coreProperties">
+      <xsd:all>
+        <xsd:element ref="dc:creator" minOccurs="0" maxOccurs="1"/>
+        <xsd:element ref="dcterms:created" minOccurs="0" maxOccurs="1"/>
+        <xsd:element ref="dc:identifier" minOccurs="0" maxOccurs="1"/>
+        <xsd:element name="contentType" minOccurs="0" maxOccurs="1" type="xsd:string" ma:index="0" ma:displayName="Content Type"/>
+        <xsd:element ref="dc:title" minOccurs="0" maxOccurs="1" ma:index="4" ma:displayName="Title"/>
+        <xsd:element ref="dc:subject" minOccurs="0" maxOccurs="1"/>
+        <xsd:element ref="dc:description" minOccurs="0" maxOccurs="1"/>
+        <xsd:element name="keywords" minOccurs="0" maxOccurs="1" type="xsd:string"/>
+        <xsd:element ref="dc:language" minOccurs="0" maxOccurs="1"/>
+        <xsd:element name="category" minOccurs="0" maxOccurs="1" type="xsd:string"/>
+        <xsd:element name="version" minOccurs="0" maxOccurs="1" type="xsd:string"/>
+        <xsd:element name="revision" minOccurs="0" maxOccurs="1" type="xsd:string">
+          <xsd:annotation>
+            <xsd:documentation>
+                        This value indicates the number of saves or revisions. The application is responsible for updating this value after each revision.
+                    </xsd:documentation>
+          </xsd:annotation>
+        </xsd:element>
+        <xsd:element name="lastModifiedBy" minOccurs="0" maxOccurs="1" type="xsd:string"/>
+        <xsd:element ref="dcterms:modified" minOccurs="0" maxOccurs="1"/>
+        <xsd:element name="contentStatus" minOccurs="0" maxOccurs="1" type="xsd:string"/>
+      </xsd:all>
+    </xsd:complexType>
+  </xsd:schema>
+  <xs:schema xmlns:pc="http://schemas.microsoft.com/office/infopath/2007/PartnerControls" xmlns:xs="http://www.w3.org/2001/XMLSchema" targetNamespace="http://schemas.microsoft.com/office/infopath/2007/PartnerControls" elementFormDefault="qualified" attributeFormDefault="unqualified">
+    <xs:element name="Person">
+      <xs:complexType>
+        <xs:sequence>
+          <xs:element ref="pc:DisplayName" minOccurs="0"/>
+          <xs:element ref="pc:AccountId" minOccurs="0"/>
+          <xs:element ref="pc:AccountType" minOccurs="0"/>
+        </xs:sequence>
+      </xs:complexType>
+    </xs:element>
+    <xs:element name="DisplayName" type="xs:string"/>
+    <xs:element name="AccountId" type="xs:string"/>
+    <xs:element name="AccountType" type="xs:string"/>
+    <xs:element name="BDCAssociatedEntity">
+      <xs:complexType>
+        <xs:sequence>
+          <xs:element ref="pc:BDCEntity" minOccurs="0" maxOccurs="unbounded"/>
+        </xs:sequence>
+        <xs:attribute ref="pc:EntityNamespace"/>
+        <xs:attribute ref="pc:EntityName"/>
+        <xs:attribute ref="pc:SystemInstanceName"/>
+        <xs:attribute ref="pc:AssociationName"/>
+      </xs:complexType>
+    </xs:element>
+    <xs:attribute name="EntityNamespace" type="xs:string"/>
+    <xs:attribute name="EntityName" type="xs:string"/>
+    <xs:attribute name="SystemInstanceName" type="xs:string"/>
+    <xs:attribute name="AssociationName" type="xs:string"/>
+    <xs:element name="BDCEntity">
+      <xs:complexType>
+        <xs:sequence>
+          <xs:element ref="pc:EntityDisplayName" minOccurs="0"/>
+          <xs:element ref="pc:EntityInstanceReference" minOccurs="0"/>
+          <xs:element ref="pc:EntityId1" minOccurs="0"/>
+          <xs:element ref="pc:EntityId2" minOccurs="0"/>
+          <xs:element ref="pc:EntityId3" minOccurs="0"/>
+          <xs:element ref="pc:EntityId4" minOccurs="0"/>
+          <xs:element ref="pc:EntityId5" minOccurs="0"/>
+        </xs:sequence>
+      </xs:complexType>
+    </xs:element>
+    <xs:element name="EntityDisplayName" type="xs:string"/>
+    <xs:element name="EntityInstanceReference" type="xs:string"/>
+    <xs:element name="EntityId1" type="xs:string"/>
+    <xs:element name="EntityId2" type="xs:string"/>
+    <xs:element name="EntityId3" type="xs:string"/>
+    <xs:element name="EntityId4" type="xs:string"/>
+    <xs:element name="EntityId5" type="xs:string"/>
+    <xs:element name="Terms">
+      <xs:complexType>
+        <xs:sequence>
+          <xs:element ref="pc:TermInfo" minOccurs="0" maxOccurs="unbounded"/>
+        </xs:sequence>
+      </xs:complexType>
+    </xs:element>
+    <xs:element name="TermInfo">
+      <xs:complexType>
+        <xs:sequence>
+          <xs:element ref="pc:TermName" minOccurs="0"/>
+          <xs:element ref="pc:TermId" minOccurs="0"/>
+        </xs:sequence>
+      </xs:complexType>
+    </xs:element>
+    <xs:element name="TermName" type="xs:string"/>
+    <xs:element name="TermId" type="xs:string"/>
+  </xs:schema>
+</ct:contentTypeSchema>
 </file>
 
-<file path=customXml/item3.xml><?xml version="1.0" encoding="utf-8"?>
+<file path=customXml/item4.xml><?xml version="1.0" encoding="utf-8"?>
 <DocumentTemplate xmlns="urn:microsoft-crm/document-template/govcdm_eeoinformalcomplaint/10290/">
   <govcdm_eeoinformalcomplaint xmlns="">
     <createdby>createdby</createdby>
@@ -26328,159 +26728,7 @@
 </DocumentTemplate>
 </file>
 
-<file path=customXml/item4.xml><?xml version="1.0" encoding="utf-8"?>
-<ct:contentTypeSchema xmlns:ct="http://schemas.microsoft.com/office/2006/metadata/contentType" xmlns:ma="http://schemas.microsoft.com/office/2006/metadata/properties/metaAttributes" ct:_="" ma:_="" ma:contentTypeName="Document" ma:contentTypeID="0x010100CA0BB14AD1C1C24EB5B385D0797C3AB1" ma:contentTypeVersion="7" ma:contentTypeDescription="Create a new document." ma:contentTypeScope="" ma:versionID="e5c2befc92b7261e5d6fe0af78ffa625">
-  <xsd:schema xmlns:xsd="http://www.w3.org/2001/XMLSchema" xmlns:xs="http://www.w3.org/2001/XMLSchema" xmlns:p="http://schemas.microsoft.com/office/2006/metadata/properties" xmlns:ns2="643b29cc-4102-4d75-bec7-cfaa18358287" targetNamespace="http://schemas.microsoft.com/office/2006/metadata/properties" ma:root="true" ma:fieldsID="1e845d7a218db93a1627a4a04c540487" ns2:_="">
-    <xsd:import namespace="643b29cc-4102-4d75-bec7-cfaa18358287"/>
-    <xsd:element name="properties">
-      <xsd:complexType>
-        <xsd:sequence>
-          <xsd:element name="documentManagement">
-            <xsd:complexType>
-              <xsd:all>
-                <xsd:element ref="ns2:MediaServiceMetadata" minOccurs="0"/>
-                <xsd:element ref="ns2:MediaServiceFastMetadata" minOccurs="0"/>
-                <xsd:element ref="ns2:MediaServiceDateTaken" minOccurs="0"/>
-                <xsd:element ref="ns2:MediaLengthInSeconds" minOccurs="0"/>
-              </xsd:all>
-            </xsd:complexType>
-          </xsd:element>
-        </xsd:sequence>
-      </xsd:complexType>
-    </xsd:element>
-  </xsd:schema>
-  <xsd:schema xmlns:xsd="http://www.w3.org/2001/XMLSchema" xmlns:xs="http://www.w3.org/2001/XMLSchema" xmlns:dms="http://schemas.microsoft.com/office/2006/documentManagement/types" xmlns:pc="http://schemas.microsoft.com/office/infopath/2007/PartnerControls" targetNamespace="643b29cc-4102-4d75-bec7-cfaa18358287" elementFormDefault="qualified">
-    <xsd:import namespace="http://schemas.microsoft.com/office/2006/documentManagement/types"/>
-    <xsd:import namespace="http://schemas.microsoft.com/office/infopath/2007/PartnerControls"/>
-    <xsd:element name="MediaServiceMetadata" ma:index="8" nillable="true" ma:displayName="MediaServiceMetadata" ma:hidden="true" ma:internalName="MediaServiceMetadata" ma:readOnly="true">
-      <xsd:simpleType>
-        <xsd:restriction base="dms:Note"/>
-      </xsd:simpleType>
-    </xsd:element>
-    <xsd:element name="MediaServiceFastMetadata" ma:index="9" nillable="true" ma:displayName="MediaServiceFastMetadata" ma:hidden="true" ma:internalName="MediaServiceFastMetadata" ma:readOnly="true">
-      <xsd:simpleType>
-        <xsd:restriction base="dms:Note"/>
-      </xsd:simpleType>
-    </xsd:element>
-    <xsd:element name="MediaServiceDateTaken" ma:index="10" nillable="true" ma:displayName="MediaServiceDateTaken" ma:hidden="true" ma:internalName="MediaServiceDateTaken" ma:readOnly="true">
-      <xsd:simpleType>
-        <xsd:restriction base="dms:Text"/>
-      </xsd:simpleType>
-    </xsd:element>
-    <xsd:element name="MediaLengthInSeconds" ma:index="11" nillable="true" ma:displayName="MediaLengthInSeconds" ma:hidden="true" ma:internalName="MediaLengthInSeconds" ma:readOnly="true">
-      <xsd:simpleType>
-        <xsd:restriction base="dms:Unknown"/>
-      </xsd:simpleType>
-    </xsd:element>
-  </xsd:schema>
-  <xsd:schema xmlns="http://schemas.openxmlformats.org/package/2006/metadata/core-properties" xmlns:xsd="http://www.w3.org/2001/XMLSchema" xmlns:xsi="http://www.w3.org/2001/XMLSchema-instance" xmlns:dc="http://purl.org/dc/elements/1.1/" xmlns:dcterms="http://purl.org/dc/terms/" xmlns:odoc="http://schemas.microsoft.com/internal/obd" targetNamespace="http://schemas.openxmlformats.org/package/2006/metadata/core-properties" elementFormDefault="qualified" attributeFormDefault="unqualified" blockDefault="#all">
-    <xsd:import namespace="http://purl.org/dc/elements/1.1/" schemaLocation="http://dublincore.org/schemas/xmls/qdc/2003/04/02/dc.xsd"/>
-    <xsd:import namespace="http://purl.org/dc/terms/" schemaLocation="http://dublincore.org/schemas/xmls/qdc/2003/04/02/dcterms.xsd"/>
-    <xsd:element name="coreProperties" type="CT_coreProperties"/>
-    <xsd:complexType name="CT_coreProperties">
-      <xsd:all>
-        <xsd:element ref="dc:creator" minOccurs="0" maxOccurs="1"/>
-        <xsd:element ref="dcterms:created" minOccurs="0" maxOccurs="1"/>
-        <xsd:element ref="dc:identifier" minOccurs="0" maxOccurs="1"/>
-        <xsd:element name="contentType" minOccurs="0" maxOccurs="1" type="xsd:string" ma:index="0" ma:displayName="Content Type"/>
-        <xsd:element ref="dc:title" minOccurs="0" maxOccurs="1" ma:index="4" ma:displayName="Title"/>
-        <xsd:element ref="dc:subject" minOccurs="0" maxOccurs="1"/>
-        <xsd:element ref="dc:description" minOccurs="0" maxOccurs="1"/>
-        <xsd:element name="keywords" minOccurs="0" maxOccurs="1" type="xsd:string"/>
-        <xsd:element ref="dc:language" minOccurs="0" maxOccurs="1"/>
-        <xsd:element name="category" minOccurs="0" maxOccurs="1" type="xsd:string"/>
-        <xsd:element name="version" minOccurs="0" maxOccurs="1" type="xsd:string"/>
-        <xsd:element name="revision" minOccurs="0" maxOccurs="1" type="xsd:string">
-          <xsd:annotation>
-            <xsd:documentation>
-                        This value indicates the number of saves or revisions. The application is responsible for updating this value after each revision.
-                    </xsd:documentation>
-          </xsd:annotation>
-        </xsd:element>
-        <xsd:element name="lastModifiedBy" minOccurs="0" maxOccurs="1" type="xsd:string"/>
-        <xsd:element ref="dcterms:modified" minOccurs="0" maxOccurs="1"/>
-        <xsd:element name="contentStatus" minOccurs="0" maxOccurs="1" type="xsd:string"/>
-      </xsd:all>
-    </xsd:complexType>
-  </xsd:schema>
-  <xs:schema xmlns:pc="http://schemas.microsoft.com/office/infopath/2007/PartnerControls" xmlns:xs="http://www.w3.org/2001/XMLSchema" targetNamespace="http://schemas.microsoft.com/office/infopath/2007/PartnerControls" elementFormDefault="qualified" attributeFormDefault="unqualified">
-    <xs:element name="Person">
-      <xs:complexType>
-        <xs:sequence>
-          <xs:element ref="pc:DisplayName" minOccurs="0"/>
-          <xs:element ref="pc:AccountId" minOccurs="0"/>
-          <xs:element ref="pc:AccountType" minOccurs="0"/>
-        </xs:sequence>
-      </xs:complexType>
-    </xs:element>
-    <xs:element name="DisplayName" type="xs:string"/>
-    <xs:element name="AccountId" type="xs:string"/>
-    <xs:element name="AccountType" type="xs:string"/>
-    <xs:element name="BDCAssociatedEntity">
-      <xs:complexType>
-        <xs:sequence>
-          <xs:element ref="pc:BDCEntity" minOccurs="0" maxOccurs="unbounded"/>
-        </xs:sequence>
-        <xs:attribute ref="pc:EntityNamespace"/>
-        <xs:attribute ref="pc:EntityName"/>
-        <xs:attribute ref="pc:SystemInstanceName"/>
-        <xs:attribute ref="pc:AssociationName"/>
-      </xs:complexType>
-    </xs:element>
-    <xs:attribute name="EntityNamespace" type="xs:string"/>
-    <xs:attribute name="EntityName" type="xs:string"/>
-    <xs:attribute name="SystemInstanceName" type="xs:string"/>
-    <xs:attribute name="AssociationName" type="xs:string"/>
-    <xs:element name="BDCEntity">
-      <xs:complexType>
-        <xs:sequence>
-          <xs:element ref="pc:EntityDisplayName" minOccurs="0"/>
-          <xs:element ref="pc:EntityInstanceReference" minOccurs="0"/>
-          <xs:element ref="pc:EntityId1" minOccurs="0"/>
-          <xs:element ref="pc:EntityId2" minOccurs="0"/>
-          <xs:element ref="pc:EntityId3" minOccurs="0"/>
-          <xs:element ref="pc:EntityId4" minOccurs="0"/>
-          <xs:element ref="pc:EntityId5" minOccurs="0"/>
-        </xs:sequence>
-      </xs:complexType>
-    </xs:element>
-    <xs:element name="EntityDisplayName" type="xs:string"/>
-    <xs:element name="EntityInstanceReference" type="xs:string"/>
-    <xs:element name="EntityId1" type="xs:string"/>
-    <xs:element name="EntityId2" type="xs:string"/>
-    <xs:element name="EntityId3" type="xs:string"/>
-    <xs:element name="EntityId4" type="xs:string"/>
-    <xs:element name="EntityId5" type="xs:string"/>
-    <xs:element name="Terms">
-      <xs:complexType>
-        <xs:sequence>
-          <xs:element ref="pc:TermInfo" minOccurs="0" maxOccurs="unbounded"/>
-        </xs:sequence>
-      </xs:complexType>
-    </xs:element>
-    <xs:element name="TermInfo">
-      <xs:complexType>
-        <xs:sequence>
-          <xs:element ref="pc:TermName" minOccurs="0"/>
-          <xs:element ref="pc:TermId" minOccurs="0"/>
-        </xs:sequence>
-      </xs:complexType>
-    </xs:element>
-    <xs:element name="TermName" type="xs:string"/>
-    <xs:element name="TermId" type="xs:string"/>
-  </xs:schema>
-</ct:contentTypeSchema>
-</file>
-
 <file path=customXml/itemProps1.xml><?xml version="1.0" encoding="utf-8"?>
-<ds:datastoreItem xmlns:ds="http://schemas.openxmlformats.org/officeDocument/2006/customXml" ds:itemID="{6FA006F3-A37F-4BAD-8E22-4EA5EBBE7C0D}">
-  <ds:schemaRefs>
-    <ds:schemaRef ds:uri="http://schemas.microsoft.com/sharepoint/v3/contenttype/forms"/>
-  </ds:schemaRefs>
-</ds:datastoreItem>
-</file>
-
-<file path=customXml/itemProps2.xml><?xml version="1.0" encoding="utf-8"?>
 <ds:datastoreItem xmlns:ds="http://schemas.openxmlformats.org/officeDocument/2006/customXml" ds:itemID="{60EB016F-5106-43C5-9394-8B7BEA9E07E9}">
   <ds:schemaRefs>
     <ds:schemaRef ds:uri="http://schemas.microsoft.com/office/2006/metadata/properties"/>
@@ -26489,16 +26737,15 @@
 </ds:datastoreItem>
 </file>
 
-<file path=customXml/itemProps3.xml><?xml version="1.0" encoding="utf-8"?>
-<ds:datastoreItem xmlns:ds="http://schemas.openxmlformats.org/officeDocument/2006/customXml" ds:itemID="{1053983A-EBD3-4634-9C88-22B5A3B8E76D}">
+<file path=customXml/itemProps2.xml><?xml version="1.0" encoding="utf-8"?>
+<ds:datastoreItem xmlns:ds="http://schemas.openxmlformats.org/officeDocument/2006/customXml" ds:itemID="{6FA006F3-A37F-4BAD-8E22-4EA5EBBE7C0D}">
   <ds:schemaRefs>
-    <ds:schemaRef ds:uri="urn:microsoft-crm/document-template/govcdm_eeoinformalcomplaint/10290/"/>
-    <ds:schemaRef ds:uri=""/>
+    <ds:schemaRef ds:uri="http://schemas.microsoft.com/sharepoint/v3/contenttype/forms"/>
   </ds:schemaRefs>
 </ds:datastoreItem>
 </file>
 
-<file path=customXml/itemProps4.xml><?xml version="1.0" encoding="utf-8"?>
+<file path=customXml/itemProps3.xml><?xml version="1.0" encoding="utf-8"?>
 <ds:datastoreItem xmlns:ds="http://schemas.openxmlformats.org/officeDocument/2006/customXml" ds:itemID="{085B6400-CE89-4B0D-B824-66A6F9820DB3}">
   <ds:schemaRefs>
     <ds:schemaRef ds:uri="http://schemas.microsoft.com/office/2006/metadata/contentType"/>
@@ -26514,4 +26761,13 @@
     <ds:schemaRef ds:uri="http://schemas.microsoft.com/internal/obd"/>
   </ds:schemaRefs>
 </ds:datastoreItem>
+</file>
+
+<file path=customXml/itemProps4.xml><?xml version="1.0" encoding="utf-8"?>
+<ds:datastoreItem xmlns:ds="http://schemas.openxmlformats.org/officeDocument/2006/customXml" ds:itemID="{1053983A-EBD3-4634-9C88-22B5A3B8E76D}">
+  <ds:schemaRefs>
+    <ds:schemaRef ds:uri="urn:microsoft-crm/document-template/govcdm_eeoinformalcomplaint/10290/"/>
+    <ds:schemaRef ds:uri=""/>
+  </ds:schemaRefs>
+</ds:datastoreItem>
 </file>